--- a/GDD.docx
+++ b/GDD.docx
@@ -2122,7 +2122,11 @@
         <w:jc w:val="both"/>
       </w:pPr>
       <w:r>
-        <w:t xml:space="preserve">3D graphics  </w:t>
+        <w:t xml:space="preserve">3D </w:t>
+      </w:r>
+      <w:proofErr w:type="gramStart"/>
+      <w:r>
+        <w:t xml:space="preserve">graphics  </w:t>
       </w:r>
       <w:r>
         <w:rPr>
@@ -2130,6 +2134,7 @@
         </w:rPr>
         <w:t>•</w:t>
       </w:r>
+      <w:proofErr w:type="gramEnd"/>
       <w:r>
         <w:rPr>
           <w:rFonts w:ascii="Arial" w:eastAsia="Arial" w:hAnsi="Arial" w:cs="Arial"/>
@@ -2331,7 +2336,7 @@
           <w:noProof/>
         </w:rPr>
         <w:drawing>
-          <wp:inline distT="0" distB="0" distL="0" distR="0" wp14:anchorId="4840690B" wp14:editId="6CA120B0">
+          <wp:inline distT="0" distB="0" distL="0" distR="0" wp14:anchorId="4840690B" wp14:editId="787ACCEB">
             <wp:extent cx="2346960" cy="1447579"/>
             <wp:effectExtent l="0" t="0" r="0" b="635"/>
             <wp:docPr id="988298540" name="Picture 10"/>
@@ -2442,12 +2447,3169 @@
           <w:sz w:val="30"/>
         </w:rPr>
       </w:pPr>
-      <w:r>
-        <w:rPr>
-          <w:b/>
-          <w:sz w:val="30"/>
-        </w:rPr>
-        <w:t>9.</w:t>
+    </w:p>
+    <w:p>
+      <w:pPr>
+        <w:ind w:left="10"/>
+        <w:jc w:val="both"/>
+        <w:rPr>
+          <w:b/>
+          <w:sz w:val="30"/>
+        </w:rPr>
+      </w:pPr>
+    </w:p>
+    <w:p>
+      <w:pPr>
+        <w:ind w:left="10"/>
+        <w:jc w:val="both"/>
+        <w:rPr>
+          <w:b/>
+          <w:sz w:val="30"/>
+        </w:rPr>
+      </w:pPr>
+    </w:p>
+    <w:p>
+      <w:pPr>
+        <w:ind w:left="10"/>
+        <w:jc w:val="both"/>
+        <w:rPr>
+          <w:b/>
+          <w:sz w:val="30"/>
+        </w:rPr>
+      </w:pPr>
+    </w:p>
+    <w:p>
+      <w:pPr>
+        <w:ind w:left="10"/>
+        <w:jc w:val="both"/>
+        <w:rPr>
+          <w:b/>
+          <w:sz w:val="30"/>
+        </w:rPr>
+      </w:pPr>
+    </w:p>
+    <w:p>
+      <w:pPr>
+        <w:ind w:left="10"/>
+        <w:jc w:val="both"/>
+        <w:rPr>
+          <w:b/>
+          <w:sz w:val="30"/>
+        </w:rPr>
+      </w:pPr>
+    </w:p>
+    <w:p>
+      <w:pPr>
+        <w:ind w:left="10"/>
+        <w:jc w:val="both"/>
+        <w:rPr>
+          <w:b/>
+          <w:sz w:val="30"/>
+        </w:rPr>
+      </w:pPr>
+    </w:p>
+    <w:p>
+      <w:pPr>
+        <w:ind w:left="10"/>
+        <w:jc w:val="both"/>
+        <w:rPr>
+          <w:b/>
+          <w:sz w:val="30"/>
+        </w:rPr>
+      </w:pPr>
+    </w:p>
+    <w:p>
+      <w:pPr>
+        <w:ind w:left="10"/>
+        <w:jc w:val="both"/>
+        <w:rPr>
+          <w:b/>
+          <w:sz w:val="30"/>
+        </w:rPr>
+      </w:pPr>
+      <w:r>
+        <w:rPr>
+          <w:b/>
+          <w:noProof/>
+          <w:sz w:val="30"/>
+        </w:rPr>
+        <w:lastRenderedPageBreak/>
+        <mc:AlternateContent>
+          <mc:Choice Requires="wps">
+            <w:drawing>
+              <wp:anchor distT="0" distB="0" distL="114300" distR="114300" simplePos="0" relativeHeight="251661312" behindDoc="0" locked="0" layoutInCell="1" allowOverlap="1" wp14:anchorId="158B9608" wp14:editId="6DDF942C">
+                <wp:simplePos x="0" y="0"/>
+                <wp:positionH relativeFrom="column">
+                  <wp:posOffset>3825240</wp:posOffset>
+                </wp:positionH>
+                <wp:positionV relativeFrom="paragraph">
+                  <wp:posOffset>160020</wp:posOffset>
+                </wp:positionV>
+                <wp:extent cx="1287780" cy="1104900"/>
+                <wp:effectExtent l="0" t="0" r="26670" b="19050"/>
+                <wp:wrapNone/>
+                <wp:docPr id="664491754" name="Oval 3"/>
+                <wp:cNvGraphicFramePr/>
+                <a:graphic xmlns:a="http://schemas.openxmlformats.org/drawingml/2006/main">
+                  <a:graphicData uri="http://schemas.microsoft.com/office/word/2010/wordprocessingShape">
+                    <wps:wsp>
+                      <wps:cNvSpPr/>
+                      <wps:spPr>
+                        <a:xfrm>
+                          <a:off x="0" y="0"/>
+                          <a:ext cx="1287780" cy="1104900"/>
+                        </a:xfrm>
+                        <a:prstGeom prst="ellipse">
+                          <a:avLst/>
+                        </a:prstGeom>
+                      </wps:spPr>
+                      <wps:style>
+                        <a:lnRef idx="2">
+                          <a:schemeClr val="accent1">
+                            <a:shade val="15000"/>
+                          </a:schemeClr>
+                        </a:lnRef>
+                        <a:fillRef idx="1">
+                          <a:schemeClr val="accent1"/>
+                        </a:fillRef>
+                        <a:effectRef idx="0">
+                          <a:schemeClr val="accent1"/>
+                        </a:effectRef>
+                        <a:fontRef idx="minor">
+                          <a:schemeClr val="lt1"/>
+                        </a:fontRef>
+                      </wps:style>
+                      <wps:txbx>
+                        <w:txbxContent>
+                          <w:p>
+                            <w:pPr>
+                              <w:ind w:left="0"/>
+                              <w:jc w:val="center"/>
+                              <w:rPr>
+                                <w:lang w:val="en-US"/>
+                              </w:rPr>
+                            </w:pPr>
+                            <w:r>
+                              <w:rPr>
+                                <w:lang w:val="en-US"/>
+                              </w:rPr>
+                              <w:t>Enemy Encounter</w:t>
+                            </w:r>
+                          </w:p>
+                        </w:txbxContent>
+                      </wps:txbx>
+                      <wps:bodyPr rot="0" spcFirstLastPara="0" vertOverflow="overflow" horzOverflow="overflow" vert="horz" wrap="square" lIns="91440" tIns="45720" rIns="91440" bIns="45720" numCol="1" spcCol="0" rtlCol="0" fromWordArt="0" anchor="ctr" anchorCtr="0" forceAA="0" compatLnSpc="1">
+                        <a:prstTxWarp prst="textNoShape">
+                          <a:avLst/>
+                        </a:prstTxWarp>
+                        <a:noAutofit/>
+                      </wps:bodyPr>
+                    </wps:wsp>
+                  </a:graphicData>
+                </a:graphic>
+                <wp14:sizeRelH relativeFrom="margin">
+                  <wp14:pctWidth>0</wp14:pctWidth>
+                </wp14:sizeRelH>
+                <wp14:sizeRelV relativeFrom="margin">
+                  <wp14:pctHeight>0</wp14:pctHeight>
+                </wp14:sizeRelV>
+              </wp:anchor>
+            </w:drawing>
+          </mc:Choice>
+          <mc:Fallback>
+            <w:pict>
+              <v:oval w14:anchorId="158B9608" id="Oval 3" o:spid="_x0000_s1026" style="position:absolute;left:0;text-align:left;margin-left:301.2pt;margin-top:12.6pt;width:101.4pt;height:87pt;z-index:251661312;visibility:visible;mso-wrap-style:square;mso-width-percent:0;mso-height-percent:0;mso-wrap-distance-left:9pt;mso-wrap-distance-top:0;mso-wrap-distance-right:9pt;mso-wrap-distance-bottom:0;mso-position-horizontal:absolute;mso-position-horizontal-relative:text;mso-position-vertical:absolute;mso-position-vertical-relative:text;mso-width-percent:0;mso-height-percent:0;mso-width-relative:margin;mso-height-relative:margin;v-text-anchor:middle" o:gfxdata="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" fillcolor="#4472c4 [3204]" strokecolor="#09101d [484]" strokeweight="1pt">
+                <v:stroke joinstyle="miter"/>
+                <v:textbox>
+                  <w:txbxContent>
+                    <w:p>
+                      <w:pPr>
+                        <w:ind w:left="0"/>
+                        <w:jc w:val="center"/>
+                        <w:rPr>
+                          <w:lang w:val="en-US"/>
+                        </w:rPr>
+                      </w:pPr>
+                      <w:r>
+                        <w:rPr>
+                          <w:lang w:val="en-US"/>
+                        </w:rPr>
+                        <w:t>Enemy Encounter</w:t>
+                      </w:r>
+                    </w:p>
+                  </w:txbxContent>
+                </v:textbox>
+              </v:oval>
+            </w:pict>
+          </mc:Fallback>
+        </mc:AlternateContent>
+      </w:r>
+      <w:r>
+        <w:rPr>
+          <w:b/>
+          <w:noProof/>
+          <w:sz w:val="30"/>
+        </w:rPr>
+        <mc:AlternateContent>
+          <mc:Choice Requires="wps">
+            <w:drawing>
+              <wp:anchor distT="0" distB="0" distL="114300" distR="114300" simplePos="0" relativeHeight="251660288" behindDoc="0" locked="0" layoutInCell="1" allowOverlap="1" wp14:anchorId="7891BDFA" wp14:editId="37A3C3E9">
+                <wp:simplePos x="0" y="0"/>
+                <wp:positionH relativeFrom="column">
+                  <wp:posOffset>1920240</wp:posOffset>
+                </wp:positionH>
+                <wp:positionV relativeFrom="paragraph">
+                  <wp:posOffset>106680</wp:posOffset>
+                </wp:positionV>
+                <wp:extent cx="1295400" cy="1097280"/>
+                <wp:effectExtent l="0" t="0" r="19050" b="26670"/>
+                <wp:wrapNone/>
+                <wp:docPr id="513448344" name="Oval 2"/>
+                <wp:cNvGraphicFramePr/>
+                <a:graphic xmlns:a="http://schemas.openxmlformats.org/drawingml/2006/main">
+                  <a:graphicData uri="http://schemas.microsoft.com/office/word/2010/wordprocessingShape">
+                    <wps:wsp>
+                      <wps:cNvSpPr/>
+                      <wps:spPr>
+                        <a:xfrm>
+                          <a:off x="0" y="0"/>
+                          <a:ext cx="1295400" cy="1097280"/>
+                        </a:xfrm>
+                        <a:prstGeom prst="ellipse">
+                          <a:avLst/>
+                        </a:prstGeom>
+                      </wps:spPr>
+                      <wps:style>
+                        <a:lnRef idx="2">
+                          <a:schemeClr val="accent1">
+                            <a:shade val="15000"/>
+                          </a:schemeClr>
+                        </a:lnRef>
+                        <a:fillRef idx="1">
+                          <a:schemeClr val="accent1"/>
+                        </a:fillRef>
+                        <a:effectRef idx="0">
+                          <a:schemeClr val="accent1"/>
+                        </a:effectRef>
+                        <a:fontRef idx="minor">
+                          <a:schemeClr val="lt1"/>
+                        </a:fontRef>
+                      </wps:style>
+                      <wps:txbx>
+                        <w:txbxContent>
+                          <w:p>
+                            <w:pPr>
+                              <w:ind w:left="0"/>
+                              <w:jc w:val="center"/>
+                              <w:rPr>
+                                <w:lang w:val="en-US"/>
+                              </w:rPr>
+                            </w:pPr>
+                            <w:r>
+                              <w:rPr>
+                                <w:lang w:val="en-US"/>
+                              </w:rPr>
+                              <w:t>Player Roaming Around</w:t>
+                            </w:r>
+                          </w:p>
+                        </w:txbxContent>
+                      </wps:txbx>
+                      <wps:bodyPr rot="0" spcFirstLastPara="0" vertOverflow="overflow" horzOverflow="overflow" vert="horz" wrap="square" lIns="91440" tIns="45720" rIns="91440" bIns="45720" numCol="1" spcCol="0" rtlCol="0" fromWordArt="0" anchor="ctr" anchorCtr="0" forceAA="0" compatLnSpc="1">
+                        <a:prstTxWarp prst="textNoShape">
+                          <a:avLst/>
+                        </a:prstTxWarp>
+                        <a:noAutofit/>
+                      </wps:bodyPr>
+                    </wps:wsp>
+                  </a:graphicData>
+                </a:graphic>
+                <wp14:sizeRelV relativeFrom="margin">
+                  <wp14:pctHeight>0</wp14:pctHeight>
+                </wp14:sizeRelV>
+              </wp:anchor>
+            </w:drawing>
+          </mc:Choice>
+          <mc:Fallback>
+            <w:pict>
+              <v:oval w14:anchorId="7891BDFA" id="Oval 2" o:spid="_x0000_s1027" style="position:absolute;left:0;text-align:left;margin-left:151.2pt;margin-top:8.4pt;width:102pt;height:86.4pt;z-index:251660288;visibility:visible;mso-wrap-style:square;mso-height-percent:0;mso-wrap-distance-left:9pt;mso-wrap-distance-top:0;mso-wrap-distance-right:9pt;mso-wrap-distance-bottom:0;mso-position-horizontal:absolute;mso-position-horizontal-relative:text;mso-position-vertical:absolute;mso-position-vertical-relative:text;mso-height-percent:0;mso-height-relative:margin;v-text-anchor:middle" o:gfxdata="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" fillcolor="#4472c4 [3204]" strokecolor="#09101d [484]" strokeweight="1pt">
+                <v:stroke joinstyle="miter"/>
+                <v:textbox>
+                  <w:txbxContent>
+                    <w:p>
+                      <w:pPr>
+                        <w:ind w:left="0"/>
+                        <w:jc w:val="center"/>
+                        <w:rPr>
+                          <w:lang w:val="en-US"/>
+                        </w:rPr>
+                      </w:pPr>
+                      <w:r>
+                        <w:rPr>
+                          <w:lang w:val="en-US"/>
+                        </w:rPr>
+                        <w:t>Player Roaming Around</w:t>
+                      </w:r>
+                    </w:p>
+                  </w:txbxContent>
+                </v:textbox>
+              </v:oval>
+            </w:pict>
+          </mc:Fallback>
+        </mc:AlternateContent>
+      </w:r>
+      <w:r>
+        <w:rPr>
+          <w:b/>
+          <w:noProof/>
+          <w:sz w:val="30"/>
+        </w:rPr>
+        <mc:AlternateContent>
+          <mc:Choice Requires="wps">
+            <w:drawing>
+              <wp:anchor distT="0" distB="0" distL="114300" distR="114300" simplePos="0" relativeHeight="251659264" behindDoc="0" locked="0" layoutInCell="1" allowOverlap="1" wp14:anchorId="0D79A678" wp14:editId="0C1D1555">
+                <wp:simplePos x="0" y="0"/>
+                <wp:positionH relativeFrom="column">
+                  <wp:posOffset>-365760</wp:posOffset>
+                </wp:positionH>
+                <wp:positionV relativeFrom="paragraph">
+                  <wp:posOffset>281940</wp:posOffset>
+                </wp:positionV>
+                <wp:extent cx="1447800" cy="624840"/>
+                <wp:effectExtent l="0" t="0" r="19050" b="22860"/>
+                <wp:wrapNone/>
+                <wp:docPr id="241372409" name="Oval 1"/>
+                <wp:cNvGraphicFramePr/>
+                <a:graphic xmlns:a="http://schemas.openxmlformats.org/drawingml/2006/main">
+                  <a:graphicData uri="http://schemas.microsoft.com/office/word/2010/wordprocessingShape">
+                    <wps:wsp>
+                      <wps:cNvSpPr/>
+                      <wps:spPr>
+                        <a:xfrm>
+                          <a:off x="0" y="0"/>
+                          <a:ext cx="1447800" cy="624840"/>
+                        </a:xfrm>
+                        <a:prstGeom prst="ellipse">
+                          <a:avLst/>
+                        </a:prstGeom>
+                      </wps:spPr>
+                      <wps:style>
+                        <a:lnRef idx="2">
+                          <a:schemeClr val="accent1">
+                            <a:shade val="15000"/>
+                          </a:schemeClr>
+                        </a:lnRef>
+                        <a:fillRef idx="1">
+                          <a:schemeClr val="accent1"/>
+                        </a:fillRef>
+                        <a:effectRef idx="0">
+                          <a:schemeClr val="accent1"/>
+                        </a:effectRef>
+                        <a:fontRef idx="minor">
+                          <a:schemeClr val="lt1"/>
+                        </a:fontRef>
+                      </wps:style>
+                      <wps:txbx>
+                        <w:txbxContent>
+                          <w:p>
+                            <w:pPr>
+                              <w:ind w:left="0"/>
+                              <w:jc w:val="center"/>
+                              <w:rPr>
+                                <w:lang w:val="en-US"/>
+                              </w:rPr>
+                            </w:pPr>
+                            <w:r>
+                              <w:rPr>
+                                <w:lang w:val="en-US"/>
+                              </w:rPr>
+                              <w:t>Start</w:t>
+                            </w:r>
+                          </w:p>
+                        </w:txbxContent>
+                      </wps:txbx>
+                      <wps:bodyPr rot="0" spcFirstLastPara="0" vertOverflow="overflow" horzOverflow="overflow" vert="horz" wrap="square" lIns="91440" tIns="45720" rIns="91440" bIns="45720" numCol="1" spcCol="0" rtlCol="0" fromWordArt="0" anchor="ctr" anchorCtr="0" forceAA="0" compatLnSpc="1">
+                        <a:prstTxWarp prst="textNoShape">
+                          <a:avLst/>
+                        </a:prstTxWarp>
+                        <a:noAutofit/>
+                      </wps:bodyPr>
+                    </wps:wsp>
+                  </a:graphicData>
+                </a:graphic>
+                <wp14:sizeRelV relativeFrom="margin">
+                  <wp14:pctHeight>0</wp14:pctHeight>
+                </wp14:sizeRelV>
+              </wp:anchor>
+            </w:drawing>
+          </mc:Choice>
+          <mc:Fallback>
+            <w:pict>
+              <v:oval w14:anchorId="0D79A678" id="Oval 1" o:spid="_x0000_s1028" style="position:absolute;left:0;text-align:left;margin-left:-28.8pt;margin-top:22.2pt;width:114pt;height:49.2pt;z-index:251659264;visibility:visible;mso-wrap-style:square;mso-height-percent:0;mso-wrap-distance-left:9pt;mso-wrap-distance-top:0;mso-wrap-distance-right:9pt;mso-wrap-distance-bottom:0;mso-position-horizontal:absolute;mso-position-horizontal-relative:text;mso-position-vertical:absolute;mso-position-vertical-relative:text;mso-height-percent:0;mso-height-relative:margin;v-text-anchor:middle" o:gfxdata="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" fillcolor="#4472c4 [3204]" strokecolor="#09101d [484]" strokeweight="1pt">
+                <v:stroke joinstyle="miter"/>
+                <v:textbox>
+                  <w:txbxContent>
+                    <w:p>
+                      <w:pPr>
+                        <w:ind w:left="0"/>
+                        <w:jc w:val="center"/>
+                        <w:rPr>
+                          <w:lang w:val="en-US"/>
+                        </w:rPr>
+                      </w:pPr>
+                      <w:r>
+                        <w:rPr>
+                          <w:lang w:val="en-US"/>
+                        </w:rPr>
+                        <w:t>Start</w:t>
+                      </w:r>
+                    </w:p>
+                  </w:txbxContent>
+                </v:textbox>
+              </v:oval>
+            </w:pict>
+          </mc:Fallback>
+        </mc:AlternateContent>
+      </w:r>
+      <w:r>
+        <w:rPr>
+          <w:b/>
+          <w:sz w:val="30"/>
+        </w:rPr>
+        <w:t>9.Game Flow diagram:</w:t>
+      </w:r>
+    </w:p>
+    <w:p>
+      <w:pPr>
+        <w:ind w:left="10"/>
+        <w:jc w:val="both"/>
+        <w:rPr>
+          <w:b/>
+          <w:sz w:val="30"/>
+        </w:rPr>
+      </w:pPr>
+      <w:r>
+        <w:rPr>
+          <w:b/>
+          <w:noProof/>
+          <w:sz w:val="30"/>
+        </w:rPr>
+        <mc:AlternateContent>
+          <mc:Choice Requires="wps">
+            <w:drawing>
+              <wp:anchor distT="0" distB="0" distL="114300" distR="114300" simplePos="0" relativeHeight="251662336" behindDoc="0" locked="0" layoutInCell="1" allowOverlap="1" wp14:anchorId="441D7DF8" wp14:editId="4E7F01AD">
+                <wp:simplePos x="0" y="0"/>
+                <wp:positionH relativeFrom="column">
+                  <wp:posOffset>5501640</wp:posOffset>
+                </wp:positionH>
+                <wp:positionV relativeFrom="paragraph">
+                  <wp:posOffset>98425</wp:posOffset>
+                </wp:positionV>
+                <wp:extent cx="1181100" cy="830580"/>
+                <wp:effectExtent l="0" t="0" r="19050" b="26670"/>
+                <wp:wrapNone/>
+                <wp:docPr id="1596566214" name="Oval 4"/>
+                <wp:cNvGraphicFramePr/>
+                <a:graphic xmlns:a="http://schemas.openxmlformats.org/drawingml/2006/main">
+                  <a:graphicData uri="http://schemas.microsoft.com/office/word/2010/wordprocessingShape">
+                    <wps:wsp>
+                      <wps:cNvSpPr/>
+                      <wps:spPr>
+                        <a:xfrm>
+                          <a:off x="0" y="0"/>
+                          <a:ext cx="1181100" cy="830580"/>
+                        </a:xfrm>
+                        <a:prstGeom prst="ellipse">
+                          <a:avLst/>
+                        </a:prstGeom>
+                      </wps:spPr>
+                      <wps:style>
+                        <a:lnRef idx="2">
+                          <a:schemeClr val="accent1">
+                            <a:shade val="15000"/>
+                          </a:schemeClr>
+                        </a:lnRef>
+                        <a:fillRef idx="1">
+                          <a:schemeClr val="accent1"/>
+                        </a:fillRef>
+                        <a:effectRef idx="0">
+                          <a:schemeClr val="accent1"/>
+                        </a:effectRef>
+                        <a:fontRef idx="minor">
+                          <a:schemeClr val="lt1"/>
+                        </a:fontRef>
+                      </wps:style>
+                      <wps:txbx>
+                        <w:txbxContent>
+                          <w:p>
+                            <w:pPr>
+                              <w:ind w:left="0"/>
+                              <w:jc w:val="center"/>
+                              <w:rPr>
+                                <w:lang w:val="en-US"/>
+                              </w:rPr>
+                            </w:pPr>
+                            <w:r>
+                              <w:rPr>
+                                <w:lang w:val="en-US"/>
+                              </w:rPr>
+                              <w:t>Battle Begins</w:t>
+                            </w:r>
+                          </w:p>
+                        </w:txbxContent>
+                      </wps:txbx>
+                      <wps:bodyPr rot="0" spcFirstLastPara="0" vertOverflow="overflow" horzOverflow="overflow" vert="horz" wrap="square" lIns="91440" tIns="45720" rIns="91440" bIns="45720" numCol="1" spcCol="0" rtlCol="0" fromWordArt="0" anchor="ctr" anchorCtr="0" forceAA="0" compatLnSpc="1">
+                        <a:prstTxWarp prst="textNoShape">
+                          <a:avLst/>
+                        </a:prstTxWarp>
+                        <a:noAutofit/>
+                      </wps:bodyPr>
+                    </wps:wsp>
+                  </a:graphicData>
+                </a:graphic>
+              </wp:anchor>
+            </w:drawing>
+          </mc:Choice>
+          <mc:Fallback>
+            <w:pict>
+              <v:oval w14:anchorId="441D7DF8" id="Oval 4" o:spid="_x0000_s1029" style="position:absolute;left:0;text-align:left;margin-left:433.2pt;margin-top:7.75pt;width:93pt;height:65.4pt;z-index:251662336;visibility:visible;mso-wrap-style:square;mso-wrap-distance-left:9pt;mso-wrap-distance-top:0;mso-wrap-distance-right:9pt;mso-wrap-distance-bottom:0;mso-position-horizontal:absolute;mso-position-horizontal-relative:text;mso-position-vertical:absolute;mso-position-vertical-relative:text;v-text-anchor:middle" o:gfxdata="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" fillcolor="#4472c4 [3204]" strokecolor="#09101d [484]" strokeweight="1pt">
+                <v:stroke joinstyle="miter"/>
+                <v:textbox>
+                  <w:txbxContent>
+                    <w:p>
+                      <w:pPr>
+                        <w:ind w:left="0"/>
+                        <w:jc w:val="center"/>
+                        <w:rPr>
+                          <w:lang w:val="en-US"/>
+                        </w:rPr>
+                      </w:pPr>
+                      <w:r>
+                        <w:rPr>
+                          <w:lang w:val="en-US"/>
+                        </w:rPr>
+                        <w:t>Battle Begins</w:t>
+                      </w:r>
+                    </w:p>
+                  </w:txbxContent>
+                </v:textbox>
+              </v:oval>
+            </w:pict>
+          </mc:Fallback>
+        </mc:AlternateContent>
+      </w:r>
+    </w:p>
+    <w:p>
+      <w:pPr>
+        <w:ind w:left="10"/>
+        <w:jc w:val="both"/>
+        <w:rPr>
+          <w:b/>
+          <w:sz w:val="30"/>
+        </w:rPr>
+      </w:pPr>
+      <w:r>
+        <w:rPr>
+          <w:b/>
+          <w:noProof/>
+          <w:sz w:val="30"/>
+        </w:rPr>
+        <mc:AlternateContent>
+          <mc:Choice Requires="wps">
+            <w:drawing>
+              <wp:anchor distT="0" distB="0" distL="114300" distR="114300" simplePos="0" relativeHeight="251673600" behindDoc="0" locked="0" layoutInCell="1" allowOverlap="1" wp14:anchorId="60013497" wp14:editId="7997B2E8">
+                <wp:simplePos x="0" y="0"/>
+                <wp:positionH relativeFrom="column">
+                  <wp:posOffset>5044440</wp:posOffset>
+                </wp:positionH>
+                <wp:positionV relativeFrom="paragraph">
+                  <wp:posOffset>69850</wp:posOffset>
+                </wp:positionV>
+                <wp:extent cx="495300" cy="27305"/>
+                <wp:effectExtent l="0" t="38100" r="38100" b="86995"/>
+                <wp:wrapNone/>
+                <wp:docPr id="469484306" name="Straight Arrow Connector 16"/>
+                <wp:cNvGraphicFramePr/>
+                <a:graphic xmlns:a="http://schemas.openxmlformats.org/drawingml/2006/main">
+                  <a:graphicData uri="http://schemas.microsoft.com/office/word/2010/wordprocessingShape">
+                    <wps:wsp>
+                      <wps:cNvCnPr/>
+                      <wps:spPr>
+                        <a:xfrm>
+                          <a:off x="0" y="0"/>
+                          <a:ext cx="495300" cy="27305"/>
+                        </a:xfrm>
+                        <a:prstGeom prst="straightConnector1">
+                          <a:avLst/>
+                        </a:prstGeom>
+                        <a:ln>
+                          <a:tailEnd type="triangle"/>
+                        </a:ln>
+                      </wps:spPr>
+                      <wps:style>
+                        <a:lnRef idx="1">
+                          <a:schemeClr val="accent1"/>
+                        </a:lnRef>
+                        <a:fillRef idx="0">
+                          <a:schemeClr val="accent1"/>
+                        </a:fillRef>
+                        <a:effectRef idx="0">
+                          <a:schemeClr val="accent1"/>
+                        </a:effectRef>
+                        <a:fontRef idx="minor">
+                          <a:schemeClr val="tx1"/>
+                        </a:fontRef>
+                      </wps:style>
+                      <wps:bodyPr/>
+                    </wps:wsp>
+                  </a:graphicData>
+                </a:graphic>
+              </wp:anchor>
+            </w:drawing>
+          </mc:Choice>
+          <mc:Fallback>
+            <w:pict>
+              <v:shapetype w14:anchorId="4CF1E1CA" id="_x0000_t32" coordsize="21600,21600" o:spt="32" o:oned="t" path="m,l21600,21600e" filled="f">
+                <v:path arrowok="t" fillok="f" o:connecttype="none"/>
+                <o:lock v:ext="edit" shapetype="t"/>
+              </v:shapetype>
+              <v:shape id="Straight Arrow Connector 16" o:spid="_x0000_s1026" type="#_x0000_t32" style="position:absolute;margin-left:397.2pt;margin-top:5.5pt;width:39pt;height:2.15pt;z-index:251673600;visibility:visible;mso-wrap-style:square;mso-wrap-distance-left:9pt;mso-wrap-distance-top:0;mso-wrap-distance-right:9pt;mso-wrap-distance-bottom:0;mso-position-horizontal:absolute;mso-position-horizontal-relative:text;mso-position-vertical:absolute;mso-position-vertical-relative:text" o:gfxdata="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" strokecolor="#4472c4 [3204]" strokeweight=".5pt">
+                <v:stroke endarrow="block" joinstyle="miter"/>
+              </v:shape>
+            </w:pict>
+          </mc:Fallback>
+        </mc:AlternateContent>
+      </w:r>
+      <w:r>
+        <w:rPr>
+          <w:b/>
+          <w:noProof/>
+          <w:sz w:val="30"/>
+        </w:rPr>
+        <mc:AlternateContent>
+          <mc:Choice Requires="wps">
+            <w:drawing>
+              <wp:anchor distT="0" distB="0" distL="114300" distR="114300" simplePos="0" relativeHeight="251672576" behindDoc="0" locked="0" layoutInCell="1" allowOverlap="1" wp14:anchorId="34C2B64E" wp14:editId="5B0BAEC3">
+                <wp:simplePos x="0" y="0"/>
+                <wp:positionH relativeFrom="column">
+                  <wp:posOffset>3223260</wp:posOffset>
+                </wp:positionH>
+                <wp:positionV relativeFrom="paragraph">
+                  <wp:posOffset>28576</wp:posOffset>
+                </wp:positionV>
+                <wp:extent cx="579120" cy="45719"/>
+                <wp:effectExtent l="0" t="57150" r="30480" b="50165"/>
+                <wp:wrapNone/>
+                <wp:docPr id="884095827" name="Straight Arrow Connector 15"/>
+                <wp:cNvGraphicFramePr/>
+                <a:graphic xmlns:a="http://schemas.openxmlformats.org/drawingml/2006/main">
+                  <a:graphicData uri="http://schemas.microsoft.com/office/word/2010/wordprocessingShape">
+                    <wps:wsp>
+                      <wps:cNvCnPr/>
+                      <wps:spPr>
+                        <a:xfrm flipV="1">
+                          <a:off x="0" y="0"/>
+                          <a:ext cx="579120" cy="45719"/>
+                        </a:xfrm>
+                        <a:prstGeom prst="straightConnector1">
+                          <a:avLst/>
+                        </a:prstGeom>
+                        <a:ln>
+                          <a:tailEnd type="triangle"/>
+                        </a:ln>
+                      </wps:spPr>
+                      <wps:style>
+                        <a:lnRef idx="1">
+                          <a:schemeClr val="accent1"/>
+                        </a:lnRef>
+                        <a:fillRef idx="0">
+                          <a:schemeClr val="accent1"/>
+                        </a:fillRef>
+                        <a:effectRef idx="0">
+                          <a:schemeClr val="accent1"/>
+                        </a:effectRef>
+                        <a:fontRef idx="minor">
+                          <a:schemeClr val="tx1"/>
+                        </a:fontRef>
+                      </wps:style>
+                      <wps:bodyPr/>
+                    </wps:wsp>
+                  </a:graphicData>
+                </a:graphic>
+                <wp14:sizeRelH relativeFrom="margin">
+                  <wp14:pctWidth>0</wp14:pctWidth>
+                </wp14:sizeRelH>
+                <wp14:sizeRelV relativeFrom="margin">
+                  <wp14:pctHeight>0</wp14:pctHeight>
+                </wp14:sizeRelV>
+              </wp:anchor>
+            </w:drawing>
+          </mc:Choice>
+          <mc:Fallback>
+            <w:pict>
+              <v:shape w14:anchorId="5A49AC3A" id="Straight Arrow Connector 15" o:spid="_x0000_s1026" type="#_x0000_t32" style="position:absolute;margin-left:253.8pt;margin-top:2.25pt;width:45.6pt;height:3.6pt;flip:y;z-index:251672576;visibility:visible;mso-wrap-style:square;mso-width-percent:0;mso-height-percent:0;mso-wrap-distance-left:9pt;mso-wrap-distance-top:0;mso-wrap-distance-right:9pt;mso-wrap-distance-bottom:0;mso-position-horizontal:absolute;mso-position-horizontal-relative:text;mso-position-vertical:absolute;mso-position-vertical-relative:text;mso-width-percent:0;mso-height-percent:0;mso-width-relative:margin;mso-height-relative:margin" o:gfxdata="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" strokecolor="#4472c4 [3204]" strokeweight=".5pt">
+                <v:stroke endarrow="block" joinstyle="miter"/>
+              </v:shape>
+            </w:pict>
+          </mc:Fallback>
+        </mc:AlternateContent>
+      </w:r>
+      <w:r>
+        <w:rPr>
+          <w:b/>
+          <w:noProof/>
+          <w:sz w:val="30"/>
+        </w:rPr>
+        <mc:AlternateContent>
+          <mc:Choice Requires="wps">
+            <w:drawing>
+              <wp:anchor distT="0" distB="0" distL="114300" distR="114300" simplePos="0" relativeHeight="251671552" behindDoc="0" locked="0" layoutInCell="1" allowOverlap="1" wp14:anchorId="27FFFFCF" wp14:editId="61936521">
+                <wp:simplePos x="0" y="0"/>
+                <wp:positionH relativeFrom="column">
+                  <wp:posOffset>1074420</wp:posOffset>
+                </wp:positionH>
+                <wp:positionV relativeFrom="paragraph">
+                  <wp:posOffset>51435</wp:posOffset>
+                </wp:positionV>
+                <wp:extent cx="815340" cy="15240"/>
+                <wp:effectExtent l="0" t="76200" r="22860" b="80010"/>
+                <wp:wrapNone/>
+                <wp:docPr id="982020404" name="Straight Arrow Connector 14"/>
+                <wp:cNvGraphicFramePr/>
+                <a:graphic xmlns:a="http://schemas.openxmlformats.org/drawingml/2006/main">
+                  <a:graphicData uri="http://schemas.microsoft.com/office/word/2010/wordprocessingShape">
+                    <wps:wsp>
+                      <wps:cNvCnPr/>
+                      <wps:spPr>
+                        <a:xfrm flipV="1">
+                          <a:off x="0" y="0"/>
+                          <a:ext cx="815340" cy="15240"/>
+                        </a:xfrm>
+                        <a:prstGeom prst="straightConnector1">
+                          <a:avLst/>
+                        </a:prstGeom>
+                        <a:ln>
+                          <a:tailEnd type="triangle"/>
+                        </a:ln>
+                      </wps:spPr>
+                      <wps:style>
+                        <a:lnRef idx="1">
+                          <a:schemeClr val="accent1"/>
+                        </a:lnRef>
+                        <a:fillRef idx="0">
+                          <a:schemeClr val="accent1"/>
+                        </a:fillRef>
+                        <a:effectRef idx="0">
+                          <a:schemeClr val="accent1"/>
+                        </a:effectRef>
+                        <a:fontRef idx="minor">
+                          <a:schemeClr val="tx1"/>
+                        </a:fontRef>
+                      </wps:style>
+                      <wps:bodyPr/>
+                    </wps:wsp>
+                  </a:graphicData>
+                </a:graphic>
+              </wp:anchor>
+            </w:drawing>
+          </mc:Choice>
+          <mc:Fallback>
+            <w:pict>
+              <v:shape w14:anchorId="34468993" id="Straight Arrow Connector 14" o:spid="_x0000_s1026" type="#_x0000_t32" style="position:absolute;margin-left:84.6pt;margin-top:4.05pt;width:64.2pt;height:1.2pt;flip:y;z-index:251671552;visibility:visible;mso-wrap-style:square;mso-wrap-distance-left:9pt;mso-wrap-distance-top:0;mso-wrap-distance-right:9pt;mso-wrap-distance-bottom:0;mso-position-horizontal:absolute;mso-position-horizontal-relative:text;mso-position-vertical:absolute;mso-position-vertical-relative:text" o:gfxdata="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" strokecolor="#4472c4 [3204]" strokeweight=".5pt">
+                <v:stroke endarrow="block" joinstyle="miter"/>
+              </v:shape>
+            </w:pict>
+          </mc:Fallback>
+        </mc:AlternateContent>
+      </w:r>
+    </w:p>
+    <w:p>
+      <w:pPr>
+        <w:ind w:left="10"/>
+        <w:jc w:val="both"/>
+        <w:rPr>
+          <w:b/>
+          <w:sz w:val="30"/>
+        </w:rPr>
+      </w:pPr>
+      <w:r>
+        <w:rPr>
+          <w:b/>
+          <w:noProof/>
+          <w:sz w:val="30"/>
+        </w:rPr>
+        <mc:AlternateContent>
+          <mc:Choice Requires="wps">
+            <w:drawing>
+              <wp:anchor distT="0" distB="0" distL="114300" distR="114300" simplePos="0" relativeHeight="251680768" behindDoc="0" locked="0" layoutInCell="1" allowOverlap="1" wp14:anchorId="54151029" wp14:editId="2432F3F7">
+                <wp:simplePos x="0" y="0"/>
+                <wp:positionH relativeFrom="column">
+                  <wp:posOffset>861060</wp:posOffset>
+                </wp:positionH>
+                <wp:positionV relativeFrom="paragraph">
+                  <wp:posOffset>39370</wp:posOffset>
+                </wp:positionV>
+                <wp:extent cx="5303520" cy="3028950"/>
+                <wp:effectExtent l="0" t="57150" r="11430" b="19050"/>
+                <wp:wrapNone/>
+                <wp:docPr id="1276125586" name="Connector: Curved 23"/>
+                <wp:cNvGraphicFramePr/>
+                <a:graphic xmlns:a="http://schemas.openxmlformats.org/drawingml/2006/main">
+                  <a:graphicData uri="http://schemas.microsoft.com/office/word/2010/wordprocessingShape">
+                    <wps:wsp>
+                      <wps:cNvCnPr/>
+                      <wps:spPr>
+                        <a:xfrm flipH="1" flipV="1">
+                          <a:off x="0" y="0"/>
+                          <a:ext cx="5303520" cy="3028950"/>
+                        </a:xfrm>
+                        <a:prstGeom prst="curvedConnector3">
+                          <a:avLst>
+                            <a:gd name="adj1" fmla="val 83854"/>
+                          </a:avLst>
+                        </a:prstGeom>
+                        <a:ln>
+                          <a:tailEnd type="triangle"/>
+                        </a:ln>
+                      </wps:spPr>
+                      <wps:style>
+                        <a:lnRef idx="1">
+                          <a:schemeClr val="accent1"/>
+                        </a:lnRef>
+                        <a:fillRef idx="0">
+                          <a:schemeClr val="accent1"/>
+                        </a:fillRef>
+                        <a:effectRef idx="0">
+                          <a:schemeClr val="accent1"/>
+                        </a:effectRef>
+                        <a:fontRef idx="minor">
+                          <a:schemeClr val="tx1"/>
+                        </a:fontRef>
+                      </wps:style>
+                      <wps:bodyPr/>
+                    </wps:wsp>
+                  </a:graphicData>
+                </a:graphic>
+                <wp14:sizeRelH relativeFrom="margin">
+                  <wp14:pctWidth>0</wp14:pctWidth>
+                </wp14:sizeRelH>
+                <wp14:sizeRelV relativeFrom="margin">
+                  <wp14:pctHeight>0</wp14:pctHeight>
+                </wp14:sizeRelV>
+              </wp:anchor>
+            </w:drawing>
+          </mc:Choice>
+          <mc:Fallback>
+            <w:pict>
+              <v:shapetype w14:anchorId="79DE8935" id="_x0000_t38" coordsize="21600,21600" o:spt="38" o:oned="t" path="m,c@0,0@1,5400@1,10800@1,16200@2,21600,21600,21600e" filled="f">
+                <v:formulas>
+                  <v:f eqn="mid #0 0"/>
+                  <v:f eqn="val #0"/>
+                  <v:f eqn="mid #0 21600"/>
+                </v:formulas>
+                <v:path arrowok="t" fillok="f" o:connecttype="none"/>
+                <v:handles>
+                  <v:h position="#0,center"/>
+                </v:handles>
+                <o:lock v:ext="edit" shapetype="t"/>
+              </v:shapetype>
+              <v:shape id="Connector: Curved 23" o:spid="_x0000_s1026" type="#_x0000_t38" style="position:absolute;margin-left:67.8pt;margin-top:3.1pt;width:417.6pt;height:238.5pt;flip:x y;z-index:251680768;visibility:visible;mso-wrap-style:square;mso-width-percent:0;mso-height-percent:0;mso-wrap-distance-left:9pt;mso-wrap-distance-top:0;mso-wrap-distance-right:9pt;mso-wrap-distance-bottom:0;mso-position-horizontal:absolute;mso-position-horizontal-relative:text;mso-position-vertical:absolute;mso-position-vertical-relative:text;mso-width-percent:0;mso-height-percent:0;mso-width-relative:margin;mso-height-relative:margin" o:gfxdata="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" adj="18112" strokecolor="#4472c4 [3204]" strokeweight=".5pt">
+                <v:stroke endarrow="block" joinstyle="miter"/>
+              </v:shape>
+            </w:pict>
+          </mc:Fallback>
+        </mc:AlternateContent>
+      </w:r>
+    </w:p>
+    <w:p>
+      <w:pPr>
+        <w:ind w:left="10"/>
+        <w:jc w:val="both"/>
+        <w:rPr>
+          <w:b/>
+          <w:sz w:val="30"/>
+        </w:rPr>
+      </w:pPr>
+      <w:r>
+        <w:rPr>
+          <w:b/>
+          <w:noProof/>
+          <w:sz w:val="30"/>
+        </w:rPr>
+        <mc:AlternateContent>
+          <mc:Choice Requires="wps">
+            <w:drawing>
+              <wp:anchor distT="0" distB="0" distL="114300" distR="114300" simplePos="0" relativeHeight="251674624" behindDoc="0" locked="0" layoutInCell="1" allowOverlap="1" wp14:anchorId="3043F35A" wp14:editId="083353B8">
+                <wp:simplePos x="0" y="0"/>
+                <wp:positionH relativeFrom="column">
+                  <wp:posOffset>6080760</wp:posOffset>
+                </wp:positionH>
+                <wp:positionV relativeFrom="paragraph">
+                  <wp:posOffset>57150</wp:posOffset>
+                </wp:positionV>
+                <wp:extent cx="60960" cy="480060"/>
+                <wp:effectExtent l="19050" t="0" r="72390" b="53340"/>
+                <wp:wrapNone/>
+                <wp:docPr id="773516399" name="Straight Arrow Connector 17"/>
+                <wp:cNvGraphicFramePr/>
+                <a:graphic xmlns:a="http://schemas.openxmlformats.org/drawingml/2006/main">
+                  <a:graphicData uri="http://schemas.microsoft.com/office/word/2010/wordprocessingShape">
+                    <wps:wsp>
+                      <wps:cNvCnPr/>
+                      <wps:spPr>
+                        <a:xfrm>
+                          <a:off x="0" y="0"/>
+                          <a:ext cx="60960" cy="480060"/>
+                        </a:xfrm>
+                        <a:prstGeom prst="straightConnector1">
+                          <a:avLst/>
+                        </a:prstGeom>
+                        <a:ln>
+                          <a:tailEnd type="triangle"/>
+                        </a:ln>
+                      </wps:spPr>
+                      <wps:style>
+                        <a:lnRef idx="1">
+                          <a:schemeClr val="accent1"/>
+                        </a:lnRef>
+                        <a:fillRef idx="0">
+                          <a:schemeClr val="accent1"/>
+                        </a:fillRef>
+                        <a:effectRef idx="0">
+                          <a:schemeClr val="accent1"/>
+                        </a:effectRef>
+                        <a:fontRef idx="minor">
+                          <a:schemeClr val="tx1"/>
+                        </a:fontRef>
+                      </wps:style>
+                      <wps:bodyPr/>
+                    </wps:wsp>
+                  </a:graphicData>
+                </a:graphic>
+              </wp:anchor>
+            </w:drawing>
+          </mc:Choice>
+          <mc:Fallback>
+            <w:pict>
+              <v:shape w14:anchorId="68C00B93" id="Straight Arrow Connector 17" o:spid="_x0000_s1026" type="#_x0000_t32" style="position:absolute;margin-left:478.8pt;margin-top:4.5pt;width:4.8pt;height:37.8pt;z-index:251674624;visibility:visible;mso-wrap-style:square;mso-wrap-distance-left:9pt;mso-wrap-distance-top:0;mso-wrap-distance-right:9pt;mso-wrap-distance-bottom:0;mso-position-horizontal:absolute;mso-position-horizontal-relative:text;mso-position-vertical:absolute;mso-position-vertical-relative:text" o:gfxdata="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" strokecolor="#4472c4 [3204]" strokeweight=".5pt">
+                <v:stroke endarrow="block" joinstyle="miter"/>
+              </v:shape>
+            </w:pict>
+          </mc:Fallback>
+        </mc:AlternateContent>
+      </w:r>
+    </w:p>
+    <w:p>
+      <w:pPr>
+        <w:ind w:left="10"/>
+        <w:jc w:val="both"/>
+        <w:rPr>
+          <w:b/>
+          <w:sz w:val="30"/>
+        </w:rPr>
+      </w:pPr>
+      <w:r>
+        <w:rPr>
+          <w:b/>
+          <w:noProof/>
+          <w:sz w:val="30"/>
+        </w:rPr>
+        <mc:AlternateContent>
+          <mc:Choice Requires="wps">
+            <w:drawing>
+              <wp:anchor distT="0" distB="0" distL="114300" distR="114300" simplePos="0" relativeHeight="251691008" behindDoc="0" locked="0" layoutInCell="1" allowOverlap="1" wp14:anchorId="78BFA3C7" wp14:editId="1B41FBD7">
+                <wp:simplePos x="0" y="0"/>
+                <wp:positionH relativeFrom="column">
+                  <wp:posOffset>-205740</wp:posOffset>
+                </wp:positionH>
+                <wp:positionV relativeFrom="paragraph">
+                  <wp:posOffset>277495</wp:posOffset>
+                </wp:positionV>
+                <wp:extent cx="914400" cy="914400"/>
+                <wp:effectExtent l="0" t="0" r="19050" b="19050"/>
+                <wp:wrapNone/>
+                <wp:docPr id="1463898363" name="Oval 34"/>
+                <wp:cNvGraphicFramePr/>
+                <a:graphic xmlns:a="http://schemas.openxmlformats.org/drawingml/2006/main">
+                  <a:graphicData uri="http://schemas.microsoft.com/office/word/2010/wordprocessingShape">
+                    <wps:wsp>
+                      <wps:cNvSpPr/>
+                      <wps:spPr>
+                        <a:xfrm>
+                          <a:off x="0" y="0"/>
+                          <a:ext cx="914400" cy="914400"/>
+                        </a:xfrm>
+                        <a:prstGeom prst="ellipse">
+                          <a:avLst/>
+                        </a:prstGeom>
+                      </wps:spPr>
+                      <wps:style>
+                        <a:lnRef idx="2">
+                          <a:schemeClr val="accent1">
+                            <a:shade val="15000"/>
+                          </a:schemeClr>
+                        </a:lnRef>
+                        <a:fillRef idx="1">
+                          <a:schemeClr val="accent1"/>
+                        </a:fillRef>
+                        <a:effectRef idx="0">
+                          <a:schemeClr val="accent1"/>
+                        </a:effectRef>
+                        <a:fontRef idx="minor">
+                          <a:schemeClr val="lt1"/>
+                        </a:fontRef>
+                      </wps:style>
+                      <wps:txbx>
+                        <w:txbxContent>
+                          <w:p>
+                            <w:pPr>
+                              <w:ind w:left="0"/>
+                              <w:jc w:val="center"/>
+                              <w:rPr>
+                                <w:lang w:val="en-US"/>
+                              </w:rPr>
+                            </w:pPr>
+                            <w:r>
+                              <w:rPr>
+                                <w:lang w:val="en-US"/>
+                              </w:rPr>
+                              <w:t>Player lost</w:t>
+                            </w:r>
+                          </w:p>
+                        </w:txbxContent>
+                      </wps:txbx>
+                      <wps:bodyPr rot="0" spcFirstLastPara="0" vertOverflow="overflow" horzOverflow="overflow" vert="horz" wrap="square" lIns="91440" tIns="45720" rIns="91440" bIns="45720" numCol="1" spcCol="0" rtlCol="0" fromWordArt="0" anchor="ctr" anchorCtr="0" forceAA="0" compatLnSpc="1">
+                        <a:prstTxWarp prst="textNoShape">
+                          <a:avLst/>
+                        </a:prstTxWarp>
+                        <a:noAutofit/>
+                      </wps:bodyPr>
+                    </wps:wsp>
+                  </a:graphicData>
+                </a:graphic>
+              </wp:anchor>
+            </w:drawing>
+          </mc:Choice>
+          <mc:Fallback>
+            <w:pict>
+              <v:oval w14:anchorId="78BFA3C7" id="Oval 34" o:spid="_x0000_s1030" style="position:absolute;left:0;text-align:left;margin-left:-16.2pt;margin-top:21.85pt;width:1in;height:1in;z-index:251691008;visibility:visible;mso-wrap-style:square;mso-wrap-distance-left:9pt;mso-wrap-distance-top:0;mso-wrap-distance-right:9pt;mso-wrap-distance-bottom:0;mso-position-horizontal:absolute;mso-position-horizontal-relative:text;mso-position-vertical:absolute;mso-position-vertical-relative:text;v-text-anchor:middle" o:gfxdata="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" fillcolor="#4472c4 [3204]" strokecolor="#09101d [484]" strokeweight="1pt">
+                <v:stroke joinstyle="miter"/>
+                <v:textbox>
+                  <w:txbxContent>
+                    <w:p>
+                      <w:pPr>
+                        <w:ind w:left="0"/>
+                        <w:jc w:val="center"/>
+                        <w:rPr>
+                          <w:lang w:val="en-US"/>
+                        </w:rPr>
+                      </w:pPr>
+                      <w:r>
+                        <w:rPr>
+                          <w:lang w:val="en-US"/>
+                        </w:rPr>
+                        <w:t>Player lost</w:t>
+                      </w:r>
+                    </w:p>
+                  </w:txbxContent>
+                </v:textbox>
+              </v:oval>
+            </w:pict>
+          </mc:Fallback>
+        </mc:AlternateContent>
+      </w:r>
+    </w:p>
+    <w:p>
+      <w:pPr>
+        <w:ind w:left="10"/>
+        <w:jc w:val="both"/>
+        <w:rPr>
+          <w:b/>
+          <w:sz w:val="30"/>
+        </w:rPr>
+      </w:pPr>
+      <w:r>
+        <w:rPr>
+          <w:b/>
+          <w:noProof/>
+          <w:sz w:val="30"/>
+        </w:rPr>
+        <mc:AlternateContent>
+          <mc:Choice Requires="wps">
+            <w:drawing>
+              <wp:anchor distT="0" distB="0" distL="114300" distR="114300" simplePos="0" relativeHeight="251666432" behindDoc="0" locked="0" layoutInCell="1" allowOverlap="1" wp14:anchorId="30B2EEB7" wp14:editId="1CAF2809">
+                <wp:simplePos x="0" y="0"/>
+                <wp:positionH relativeFrom="margin">
+                  <wp:align>right</wp:align>
+                </wp:positionH>
+                <wp:positionV relativeFrom="paragraph">
+                  <wp:posOffset>17780</wp:posOffset>
+                </wp:positionV>
+                <wp:extent cx="1021080" cy="891540"/>
+                <wp:effectExtent l="0" t="0" r="26670" b="22860"/>
+                <wp:wrapNone/>
+                <wp:docPr id="1458393743" name="Oval 8"/>
+                <wp:cNvGraphicFramePr/>
+                <a:graphic xmlns:a="http://schemas.openxmlformats.org/drawingml/2006/main">
+                  <a:graphicData uri="http://schemas.microsoft.com/office/word/2010/wordprocessingShape">
+                    <wps:wsp>
+                      <wps:cNvSpPr/>
+                      <wps:spPr>
+                        <a:xfrm>
+                          <a:off x="0" y="0"/>
+                          <a:ext cx="1021080" cy="891540"/>
+                        </a:xfrm>
+                        <a:prstGeom prst="ellipse">
+                          <a:avLst/>
+                        </a:prstGeom>
+                      </wps:spPr>
+                      <wps:style>
+                        <a:lnRef idx="2">
+                          <a:schemeClr val="accent1">
+                            <a:shade val="15000"/>
+                          </a:schemeClr>
+                        </a:lnRef>
+                        <a:fillRef idx="1">
+                          <a:schemeClr val="accent1"/>
+                        </a:fillRef>
+                        <a:effectRef idx="0">
+                          <a:schemeClr val="accent1"/>
+                        </a:effectRef>
+                        <a:fontRef idx="minor">
+                          <a:schemeClr val="lt1"/>
+                        </a:fontRef>
+                      </wps:style>
+                      <wps:txbx>
+                        <w:txbxContent>
+                          <w:p>
+                            <w:pPr>
+                              <w:ind w:left="0"/>
+                              <w:jc w:val="center"/>
+                              <w:rPr>
+                                <w:lang w:val="en-US"/>
+                              </w:rPr>
+                            </w:pPr>
+                            <w:r>
+                              <w:rPr>
+                                <w:lang w:val="en-US"/>
+                              </w:rPr>
+                              <w:t>Player Turn</w:t>
+                            </w:r>
+                          </w:p>
+                        </w:txbxContent>
+                      </wps:txbx>
+                      <wps:bodyPr rot="0" spcFirstLastPara="0" vertOverflow="overflow" horzOverflow="overflow" vert="horz" wrap="square" lIns="91440" tIns="45720" rIns="91440" bIns="45720" numCol="1" spcCol="0" rtlCol="0" fromWordArt="0" anchor="ctr" anchorCtr="0" forceAA="0" compatLnSpc="1">
+                        <a:prstTxWarp prst="textNoShape">
+                          <a:avLst/>
+                        </a:prstTxWarp>
+                        <a:noAutofit/>
+                      </wps:bodyPr>
+                    </wps:wsp>
+                  </a:graphicData>
+                </a:graphic>
+              </wp:anchor>
+            </w:drawing>
+          </mc:Choice>
+          <mc:Fallback>
+            <w:pict>
+              <v:oval w14:anchorId="30B2EEB7" id="Oval 8" o:spid="_x0000_s1031" style="position:absolute;left:0;text-align:left;margin-left:29.2pt;margin-top:1.4pt;width:80.4pt;height:70.2pt;z-index:251666432;visibility:visible;mso-wrap-style:square;mso-wrap-distance-left:9pt;mso-wrap-distance-top:0;mso-wrap-distance-right:9pt;mso-wrap-distance-bottom:0;mso-position-horizontal:right;mso-position-horizontal-relative:margin;mso-position-vertical:absolute;mso-position-vertical-relative:text;v-text-anchor:middle" o:gfxdata="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" fillcolor="#4472c4 [3204]" strokecolor="#09101d [484]" strokeweight="1pt">
+                <v:stroke joinstyle="miter"/>
+                <v:textbox>
+                  <w:txbxContent>
+                    <w:p>
+                      <w:pPr>
+                        <w:ind w:left="0"/>
+                        <w:jc w:val="center"/>
+                        <w:rPr>
+                          <w:lang w:val="en-US"/>
+                        </w:rPr>
+                      </w:pPr>
+                      <w:r>
+                        <w:rPr>
+                          <w:lang w:val="en-US"/>
+                        </w:rPr>
+                        <w:t>Player Turn</w:t>
+                      </w:r>
+                    </w:p>
+                  </w:txbxContent>
+                </v:textbox>
+                <w10:wrap anchorx="margin"/>
+              </v:oval>
+            </w:pict>
+          </mc:Fallback>
+        </mc:AlternateContent>
+      </w:r>
+    </w:p>
+    <w:p>
+      <w:pPr>
+        <w:ind w:left="10"/>
+        <w:jc w:val="both"/>
+        <w:rPr>
+          <w:b/>
+          <w:sz w:val="30"/>
+        </w:rPr>
+      </w:pPr>
+      <w:r>
+        <w:rPr>
+          <w:b/>
+          <w:noProof/>
+          <w:sz w:val="30"/>
+        </w:rPr>
+        <mc:AlternateContent>
+          <mc:Choice Requires="wps">
+            <w:drawing>
+              <wp:anchor distT="0" distB="0" distL="114300" distR="114300" simplePos="0" relativeHeight="251696128" behindDoc="0" locked="0" layoutInCell="1" allowOverlap="1" wp14:anchorId="0DE358CE" wp14:editId="1702A5C1">
+                <wp:simplePos x="0" y="0"/>
+                <wp:positionH relativeFrom="column">
+                  <wp:posOffset>365760</wp:posOffset>
+                </wp:positionH>
+                <wp:positionV relativeFrom="paragraph">
+                  <wp:posOffset>39370</wp:posOffset>
+                </wp:positionV>
+                <wp:extent cx="5253990" cy="1798320"/>
+                <wp:effectExtent l="266700" t="76200" r="0" b="30480"/>
+                <wp:wrapNone/>
+                <wp:docPr id="1577500623" name="Connector: Curved 39"/>
+                <wp:cNvGraphicFramePr/>
+                <a:graphic xmlns:a="http://schemas.openxmlformats.org/drawingml/2006/main">
+                  <a:graphicData uri="http://schemas.microsoft.com/office/word/2010/wordprocessingShape">
+                    <wps:wsp>
+                      <wps:cNvCnPr/>
+                      <wps:spPr>
+                        <a:xfrm flipV="1">
+                          <a:off x="0" y="0"/>
+                          <a:ext cx="5253990" cy="1798320"/>
+                        </a:xfrm>
+                        <a:prstGeom prst="curvedConnector3">
+                          <a:avLst>
+                            <a:gd name="adj1" fmla="val -4788"/>
+                          </a:avLst>
+                        </a:prstGeom>
+                        <a:ln>
+                          <a:tailEnd type="triangle"/>
+                        </a:ln>
+                      </wps:spPr>
+                      <wps:style>
+                        <a:lnRef idx="1">
+                          <a:schemeClr val="accent1"/>
+                        </a:lnRef>
+                        <a:fillRef idx="0">
+                          <a:schemeClr val="accent1"/>
+                        </a:fillRef>
+                        <a:effectRef idx="0">
+                          <a:schemeClr val="accent1"/>
+                        </a:effectRef>
+                        <a:fontRef idx="minor">
+                          <a:schemeClr val="tx1"/>
+                        </a:fontRef>
+                      </wps:style>
+                      <wps:bodyPr/>
+                    </wps:wsp>
+                  </a:graphicData>
+                </a:graphic>
+                <wp14:sizeRelH relativeFrom="margin">
+                  <wp14:pctWidth>0</wp14:pctWidth>
+                </wp14:sizeRelH>
+                <wp14:sizeRelV relativeFrom="margin">
+                  <wp14:pctHeight>0</wp14:pctHeight>
+                </wp14:sizeRelV>
+              </wp:anchor>
+            </w:drawing>
+          </mc:Choice>
+          <mc:Fallback>
+            <w:pict>
+              <v:shape w14:anchorId="0376C21E" id="Connector: Curved 39" o:spid="_x0000_s1026" type="#_x0000_t38" style="position:absolute;margin-left:28.8pt;margin-top:3.1pt;width:413.7pt;height:141.6pt;flip:y;z-index:251696128;visibility:visible;mso-wrap-style:square;mso-width-percent:0;mso-height-percent:0;mso-wrap-distance-left:9pt;mso-wrap-distance-top:0;mso-wrap-distance-right:9pt;mso-wrap-distance-bottom:0;mso-position-horizontal:absolute;mso-position-horizontal-relative:text;mso-position-vertical:absolute;mso-position-vertical-relative:text;mso-width-percent:0;mso-height-percent:0;mso-width-relative:margin;mso-height-relative:margin" o:gfxdata="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" adj="-1034" strokecolor="#4472c4 [3204]" strokeweight=".5pt">
+                <v:stroke endarrow="block" joinstyle="miter"/>
+              </v:shape>
+            </w:pict>
+          </mc:Fallback>
+        </mc:AlternateContent>
+      </w:r>
+    </w:p>
+    <w:p>
+      <w:pPr>
+        <w:ind w:left="10"/>
+        <w:jc w:val="both"/>
+        <w:rPr>
+          <w:b/>
+          <w:sz w:val="30"/>
+        </w:rPr>
+      </w:pPr>
+      <w:r>
+        <w:rPr>
+          <w:b/>
+          <w:noProof/>
+          <w:sz w:val="30"/>
+        </w:rPr>
+        <mc:AlternateContent>
+          <mc:Choice Requires="wps">
+            <w:drawing>
+              <wp:anchor distT="0" distB="0" distL="114300" distR="114300" simplePos="0" relativeHeight="251697152" behindDoc="0" locked="0" layoutInCell="1" allowOverlap="1" wp14:anchorId="41A4BF9B" wp14:editId="6DE852E1">
+                <wp:simplePos x="0" y="0"/>
+                <wp:positionH relativeFrom="column">
+                  <wp:posOffset>617220</wp:posOffset>
+                </wp:positionH>
+                <wp:positionV relativeFrom="paragraph">
+                  <wp:posOffset>198755</wp:posOffset>
+                </wp:positionV>
+                <wp:extent cx="800100" cy="464820"/>
+                <wp:effectExtent l="38100" t="38100" r="19050" b="30480"/>
+                <wp:wrapNone/>
+                <wp:docPr id="359167281" name="Straight Arrow Connector 40"/>
+                <wp:cNvGraphicFramePr/>
+                <a:graphic xmlns:a="http://schemas.openxmlformats.org/drawingml/2006/main">
+                  <a:graphicData uri="http://schemas.microsoft.com/office/word/2010/wordprocessingShape">
+                    <wps:wsp>
+                      <wps:cNvCnPr/>
+                      <wps:spPr>
+                        <a:xfrm flipH="1" flipV="1">
+                          <a:off x="0" y="0"/>
+                          <a:ext cx="800100" cy="464820"/>
+                        </a:xfrm>
+                        <a:prstGeom prst="straightConnector1">
+                          <a:avLst/>
+                        </a:prstGeom>
+                        <a:ln>
+                          <a:tailEnd type="triangle"/>
+                        </a:ln>
+                      </wps:spPr>
+                      <wps:style>
+                        <a:lnRef idx="1">
+                          <a:schemeClr val="accent1"/>
+                        </a:lnRef>
+                        <a:fillRef idx="0">
+                          <a:schemeClr val="accent1"/>
+                        </a:fillRef>
+                        <a:effectRef idx="0">
+                          <a:schemeClr val="accent1"/>
+                        </a:effectRef>
+                        <a:fontRef idx="minor">
+                          <a:schemeClr val="tx1"/>
+                        </a:fontRef>
+                      </wps:style>
+                      <wps:bodyPr/>
+                    </wps:wsp>
+                  </a:graphicData>
+                </a:graphic>
+              </wp:anchor>
+            </w:drawing>
+          </mc:Choice>
+          <mc:Fallback>
+            <w:pict>
+              <v:shape w14:anchorId="548FA9B1" id="Straight Arrow Connector 40" o:spid="_x0000_s1026" type="#_x0000_t32" style="position:absolute;margin-left:48.6pt;margin-top:15.65pt;width:63pt;height:36.6pt;flip:x y;z-index:251697152;visibility:visible;mso-wrap-style:square;mso-wrap-distance-left:9pt;mso-wrap-distance-top:0;mso-wrap-distance-right:9pt;mso-wrap-distance-bottom:0;mso-position-horizontal:absolute;mso-position-horizontal-relative:text;mso-position-vertical:absolute;mso-position-vertical-relative:text" o:gfxdata="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" strokecolor="#4472c4 [3204]" strokeweight=".5pt">
+                <v:stroke endarrow="block" joinstyle="miter"/>
+              </v:shape>
+            </w:pict>
+          </mc:Fallback>
+        </mc:AlternateContent>
+      </w:r>
+    </w:p>
+    <w:p>
+      <w:pPr>
+        <w:ind w:left="10"/>
+        <w:jc w:val="both"/>
+        <w:rPr>
+          <w:b/>
+          <w:sz w:val="30"/>
+        </w:rPr>
+      </w:pPr>
+      <w:r>
+        <w:rPr>
+          <w:b/>
+          <w:noProof/>
+          <w:sz w:val="30"/>
+        </w:rPr>
+        <mc:AlternateContent>
+          <mc:Choice Requires="wps">
+            <w:drawing>
+              <wp:anchor distT="0" distB="0" distL="114300" distR="114300" simplePos="0" relativeHeight="251675648" behindDoc="0" locked="0" layoutInCell="1" allowOverlap="1" wp14:anchorId="1A269A38" wp14:editId="63B4A3B7">
+                <wp:simplePos x="0" y="0"/>
+                <wp:positionH relativeFrom="column">
+                  <wp:posOffset>5547360</wp:posOffset>
+                </wp:positionH>
+                <wp:positionV relativeFrom="paragraph">
+                  <wp:posOffset>37465</wp:posOffset>
+                </wp:positionV>
+                <wp:extent cx="365760" cy="487680"/>
+                <wp:effectExtent l="38100" t="0" r="34290" b="64770"/>
+                <wp:wrapNone/>
+                <wp:docPr id="591706034" name="Straight Arrow Connector 18"/>
+                <wp:cNvGraphicFramePr/>
+                <a:graphic xmlns:a="http://schemas.openxmlformats.org/drawingml/2006/main">
+                  <a:graphicData uri="http://schemas.microsoft.com/office/word/2010/wordprocessingShape">
+                    <wps:wsp>
+                      <wps:cNvCnPr/>
+                      <wps:spPr>
+                        <a:xfrm flipH="1">
+                          <a:off x="0" y="0"/>
+                          <a:ext cx="365760" cy="487680"/>
+                        </a:xfrm>
+                        <a:prstGeom prst="straightConnector1">
+                          <a:avLst/>
+                        </a:prstGeom>
+                        <a:ln>
+                          <a:tailEnd type="triangle"/>
+                        </a:ln>
+                      </wps:spPr>
+                      <wps:style>
+                        <a:lnRef idx="1">
+                          <a:schemeClr val="accent1"/>
+                        </a:lnRef>
+                        <a:fillRef idx="0">
+                          <a:schemeClr val="accent1"/>
+                        </a:fillRef>
+                        <a:effectRef idx="0">
+                          <a:schemeClr val="accent1"/>
+                        </a:effectRef>
+                        <a:fontRef idx="minor">
+                          <a:schemeClr val="tx1"/>
+                        </a:fontRef>
+                      </wps:style>
+                      <wps:bodyPr/>
+                    </wps:wsp>
+                  </a:graphicData>
+                </a:graphic>
+                <wp14:sizeRelH relativeFrom="margin">
+                  <wp14:pctWidth>0</wp14:pctWidth>
+                </wp14:sizeRelH>
+                <wp14:sizeRelV relativeFrom="margin">
+                  <wp14:pctHeight>0</wp14:pctHeight>
+                </wp14:sizeRelV>
+              </wp:anchor>
+            </w:drawing>
+          </mc:Choice>
+          <mc:Fallback>
+            <w:pict>
+              <v:shape w14:anchorId="61FE139B" id="Straight Arrow Connector 18" o:spid="_x0000_s1026" type="#_x0000_t32" style="position:absolute;margin-left:436.8pt;margin-top:2.95pt;width:28.8pt;height:38.4pt;flip:x;z-index:251675648;visibility:visible;mso-wrap-style:square;mso-width-percent:0;mso-height-percent:0;mso-wrap-distance-left:9pt;mso-wrap-distance-top:0;mso-wrap-distance-right:9pt;mso-wrap-distance-bottom:0;mso-position-horizontal:absolute;mso-position-horizontal-relative:text;mso-position-vertical:absolute;mso-position-vertical-relative:text;mso-width-percent:0;mso-height-percent:0;mso-width-relative:margin;mso-height-relative:margin" o:gfxdata="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" strokecolor="#4472c4 [3204]" strokeweight=".5pt">
+                <v:stroke endarrow="block" joinstyle="miter"/>
+              </v:shape>
+            </w:pict>
+          </mc:Fallback>
+        </mc:AlternateContent>
+      </w:r>
+      <w:r>
+        <w:rPr>
+          <w:b/>
+          <w:noProof/>
+          <w:sz w:val="30"/>
+        </w:rPr>
+        <mc:AlternateContent>
+          <mc:Choice Requires="wps">
+            <w:drawing>
+              <wp:anchor distT="0" distB="0" distL="114300" distR="114300" simplePos="0" relativeHeight="251676672" behindDoc="0" locked="0" layoutInCell="1" allowOverlap="1" wp14:anchorId="2177B10C" wp14:editId="414E98D1">
+                <wp:simplePos x="0" y="0"/>
+                <wp:positionH relativeFrom="column">
+                  <wp:posOffset>6408420</wp:posOffset>
+                </wp:positionH>
+                <wp:positionV relativeFrom="paragraph">
+                  <wp:posOffset>14605</wp:posOffset>
+                </wp:positionV>
+                <wp:extent cx="144780" cy="571500"/>
+                <wp:effectExtent l="0" t="0" r="83820" b="57150"/>
+                <wp:wrapNone/>
+                <wp:docPr id="1240925310" name="Straight Arrow Connector 19"/>
+                <wp:cNvGraphicFramePr/>
+                <a:graphic xmlns:a="http://schemas.openxmlformats.org/drawingml/2006/main">
+                  <a:graphicData uri="http://schemas.microsoft.com/office/word/2010/wordprocessingShape">
+                    <wps:wsp>
+                      <wps:cNvCnPr/>
+                      <wps:spPr>
+                        <a:xfrm>
+                          <a:off x="0" y="0"/>
+                          <a:ext cx="144780" cy="571500"/>
+                        </a:xfrm>
+                        <a:prstGeom prst="straightConnector1">
+                          <a:avLst/>
+                        </a:prstGeom>
+                        <a:ln>
+                          <a:tailEnd type="triangle"/>
+                        </a:ln>
+                      </wps:spPr>
+                      <wps:style>
+                        <a:lnRef idx="1">
+                          <a:schemeClr val="accent1"/>
+                        </a:lnRef>
+                        <a:fillRef idx="0">
+                          <a:schemeClr val="accent1"/>
+                        </a:fillRef>
+                        <a:effectRef idx="0">
+                          <a:schemeClr val="accent1"/>
+                        </a:effectRef>
+                        <a:fontRef idx="minor">
+                          <a:schemeClr val="tx1"/>
+                        </a:fontRef>
+                      </wps:style>
+                      <wps:bodyPr/>
+                    </wps:wsp>
+                  </a:graphicData>
+                </a:graphic>
+              </wp:anchor>
+            </w:drawing>
+          </mc:Choice>
+          <mc:Fallback>
+            <w:pict>
+              <v:shape w14:anchorId="60E90EE9" id="Straight Arrow Connector 19" o:spid="_x0000_s1026" type="#_x0000_t32" style="position:absolute;margin-left:504.6pt;margin-top:1.15pt;width:11.4pt;height:45pt;z-index:251676672;visibility:visible;mso-wrap-style:square;mso-wrap-distance-left:9pt;mso-wrap-distance-top:0;mso-wrap-distance-right:9pt;mso-wrap-distance-bottom:0;mso-position-horizontal:absolute;mso-position-horizontal-relative:text;mso-position-vertical:absolute;mso-position-vertical-relative:text" o:gfxdata="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" strokecolor="#4472c4 [3204]" strokeweight=".5pt">
+                <v:stroke endarrow="block" joinstyle="miter"/>
+              </v:shape>
+            </w:pict>
+          </mc:Fallback>
+        </mc:AlternateContent>
+      </w:r>
+    </w:p>
+    <w:p>
+      <w:pPr>
+        <w:ind w:left="10"/>
+        <w:jc w:val="both"/>
+        <w:rPr>
+          <w:b/>
+          <w:sz w:val="30"/>
+        </w:rPr>
+      </w:pPr>
+      <w:r>
+        <w:rPr>
+          <w:b/>
+          <w:noProof/>
+          <w:sz w:val="30"/>
+        </w:rPr>
+        <mc:AlternateContent>
+          <mc:Choice Requires="wps">
+            <w:drawing>
+              <wp:anchor distT="0" distB="0" distL="114300" distR="114300" simplePos="0" relativeHeight="251689984" behindDoc="0" locked="0" layoutInCell="1" allowOverlap="1" wp14:anchorId="303A9F21" wp14:editId="5C546398">
+                <wp:simplePos x="0" y="0"/>
+                <wp:positionH relativeFrom="column">
+                  <wp:posOffset>1234440</wp:posOffset>
+                </wp:positionH>
+                <wp:positionV relativeFrom="paragraph">
+                  <wp:posOffset>6350</wp:posOffset>
+                </wp:positionV>
+                <wp:extent cx="914400" cy="914400"/>
+                <wp:effectExtent l="0" t="0" r="19050" b="19050"/>
+                <wp:wrapNone/>
+                <wp:docPr id="795889126" name="Oval 33"/>
+                <wp:cNvGraphicFramePr/>
+                <a:graphic xmlns:a="http://schemas.openxmlformats.org/drawingml/2006/main">
+                  <a:graphicData uri="http://schemas.microsoft.com/office/word/2010/wordprocessingShape">
+                    <wps:wsp>
+                      <wps:cNvSpPr/>
+                      <wps:spPr>
+                        <a:xfrm>
+                          <a:off x="0" y="0"/>
+                          <a:ext cx="914400" cy="914400"/>
+                        </a:xfrm>
+                        <a:prstGeom prst="ellipse">
+                          <a:avLst/>
+                        </a:prstGeom>
+                      </wps:spPr>
+                      <wps:style>
+                        <a:lnRef idx="2">
+                          <a:schemeClr val="accent1">
+                            <a:shade val="15000"/>
+                          </a:schemeClr>
+                        </a:lnRef>
+                        <a:fillRef idx="1">
+                          <a:schemeClr val="accent1"/>
+                        </a:fillRef>
+                        <a:effectRef idx="0">
+                          <a:schemeClr val="accent1"/>
+                        </a:effectRef>
+                        <a:fontRef idx="minor">
+                          <a:schemeClr val="lt1"/>
+                        </a:fontRef>
+                      </wps:style>
+                      <wps:txbx>
+                        <w:txbxContent>
+                          <w:p>
+                            <w:pPr>
+                              <w:ind w:left="0"/>
+                              <w:jc w:val="center"/>
+                              <w:rPr>
+                                <w:lang w:val="en-US"/>
+                              </w:rPr>
+                            </w:pPr>
+                            <w:r>
+                              <w:rPr>
+                                <w:lang w:val="en-US"/>
+                              </w:rPr>
+                              <w:t>Player Dead</w:t>
+                            </w:r>
+                          </w:p>
+                        </w:txbxContent>
+                      </wps:txbx>
+                      <wps:bodyPr rot="0" spcFirstLastPara="0" vertOverflow="overflow" horzOverflow="overflow" vert="horz" wrap="square" lIns="91440" tIns="45720" rIns="91440" bIns="45720" numCol="1" spcCol="0" rtlCol="0" fromWordArt="0" anchor="ctr" anchorCtr="0" forceAA="0" compatLnSpc="1">
+                        <a:prstTxWarp prst="textNoShape">
+                          <a:avLst/>
+                        </a:prstTxWarp>
+                        <a:noAutofit/>
+                      </wps:bodyPr>
+                    </wps:wsp>
+                  </a:graphicData>
+                </a:graphic>
+              </wp:anchor>
+            </w:drawing>
+          </mc:Choice>
+          <mc:Fallback>
+            <w:pict>
+              <v:oval w14:anchorId="303A9F21" id="Oval 33" o:spid="_x0000_s1032" style="position:absolute;left:0;text-align:left;margin-left:97.2pt;margin-top:.5pt;width:1in;height:1in;z-index:251689984;visibility:visible;mso-wrap-style:square;mso-wrap-distance-left:9pt;mso-wrap-distance-top:0;mso-wrap-distance-right:9pt;mso-wrap-distance-bottom:0;mso-position-horizontal:absolute;mso-position-horizontal-relative:text;mso-position-vertical:absolute;mso-position-vertical-relative:text;v-text-anchor:middle" o:gfxdata="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" fillcolor="#4472c4 [3204]" strokecolor="#09101d [484]" strokeweight="1pt">
+                <v:stroke joinstyle="miter"/>
+                <v:textbox>
+                  <w:txbxContent>
+                    <w:p>
+                      <w:pPr>
+                        <w:ind w:left="0"/>
+                        <w:jc w:val="center"/>
+                        <w:rPr>
+                          <w:lang w:val="en-US"/>
+                        </w:rPr>
+                      </w:pPr>
+                      <w:r>
+                        <w:rPr>
+                          <w:lang w:val="en-US"/>
+                        </w:rPr>
+                        <w:t>Player Dead</w:t>
+                      </w:r>
+                    </w:p>
+                  </w:txbxContent>
+                </v:textbox>
+              </v:oval>
+            </w:pict>
+          </mc:Fallback>
+        </mc:AlternateContent>
+      </w:r>
+    </w:p>
+    <w:p>
+      <w:pPr>
+        <w:ind w:left="10"/>
+        <w:jc w:val="both"/>
+        <w:rPr>
+          <w:b/>
+          <w:sz w:val="30"/>
+        </w:rPr>
+      </w:pPr>
+      <w:r>
+        <w:rPr>
+          <w:b/>
+          <w:noProof/>
+          <w:sz w:val="30"/>
+        </w:rPr>
+        <mc:AlternateContent>
+          <mc:Choice Requires="wps">
+            <w:drawing>
+              <wp:anchor distT="0" distB="0" distL="114300" distR="114300" simplePos="0" relativeHeight="251667456" behindDoc="0" locked="0" layoutInCell="1" allowOverlap="1" wp14:anchorId="7A895127" wp14:editId="3747F0DA">
+                <wp:simplePos x="0" y="0"/>
+                <wp:positionH relativeFrom="column">
+                  <wp:posOffset>4732020</wp:posOffset>
+                </wp:positionH>
+                <wp:positionV relativeFrom="paragraph">
+                  <wp:posOffset>5080</wp:posOffset>
+                </wp:positionV>
+                <wp:extent cx="1036320" cy="960120"/>
+                <wp:effectExtent l="0" t="0" r="11430" b="11430"/>
+                <wp:wrapNone/>
+                <wp:docPr id="1501738536" name="Oval 10"/>
+                <wp:cNvGraphicFramePr/>
+                <a:graphic xmlns:a="http://schemas.openxmlformats.org/drawingml/2006/main">
+                  <a:graphicData uri="http://schemas.microsoft.com/office/word/2010/wordprocessingShape">
+                    <wps:wsp>
+                      <wps:cNvSpPr/>
+                      <wps:spPr>
+                        <a:xfrm>
+                          <a:off x="0" y="0"/>
+                          <a:ext cx="1036320" cy="960120"/>
+                        </a:xfrm>
+                        <a:prstGeom prst="ellipse">
+                          <a:avLst/>
+                        </a:prstGeom>
+                      </wps:spPr>
+                      <wps:style>
+                        <a:lnRef idx="2">
+                          <a:schemeClr val="accent1">
+                            <a:shade val="15000"/>
+                          </a:schemeClr>
+                        </a:lnRef>
+                        <a:fillRef idx="1">
+                          <a:schemeClr val="accent1"/>
+                        </a:fillRef>
+                        <a:effectRef idx="0">
+                          <a:schemeClr val="accent1"/>
+                        </a:effectRef>
+                        <a:fontRef idx="minor">
+                          <a:schemeClr val="lt1"/>
+                        </a:fontRef>
+                      </wps:style>
+                      <wps:txbx>
+                        <w:txbxContent>
+                          <w:p>
+                            <w:pPr>
+                              <w:ind w:left="0"/>
+                              <w:jc w:val="center"/>
+                              <w:rPr>
+                                <w:lang w:val="en-US"/>
+                              </w:rPr>
+                            </w:pPr>
+                            <w:r>
+                              <w:rPr>
+                                <w:lang w:val="en-US"/>
+                              </w:rPr>
+                              <w:t>Player Attacks</w:t>
+                            </w:r>
+                          </w:p>
+                        </w:txbxContent>
+                      </wps:txbx>
+                      <wps:bodyPr rot="0" spcFirstLastPara="0" vertOverflow="overflow" horzOverflow="overflow" vert="horz" wrap="square" lIns="91440" tIns="45720" rIns="91440" bIns="45720" numCol="1" spcCol="0" rtlCol="0" fromWordArt="0" anchor="ctr" anchorCtr="0" forceAA="0" compatLnSpc="1">
+                        <a:prstTxWarp prst="textNoShape">
+                          <a:avLst/>
+                        </a:prstTxWarp>
+                        <a:noAutofit/>
+                      </wps:bodyPr>
+                    </wps:wsp>
+                  </a:graphicData>
+                </a:graphic>
+                <wp14:sizeRelH relativeFrom="margin">
+                  <wp14:pctWidth>0</wp14:pctWidth>
+                </wp14:sizeRelH>
+                <wp14:sizeRelV relativeFrom="margin">
+                  <wp14:pctHeight>0</wp14:pctHeight>
+                </wp14:sizeRelV>
+              </wp:anchor>
+            </w:drawing>
+          </mc:Choice>
+          <mc:Fallback>
+            <w:pict>
+              <v:oval w14:anchorId="7A895127" id="Oval 10" o:spid="_x0000_s1033" style="position:absolute;left:0;text-align:left;margin-left:372.6pt;margin-top:.4pt;width:81.6pt;height:75.6pt;z-index:251667456;visibility:visible;mso-wrap-style:square;mso-width-percent:0;mso-height-percent:0;mso-wrap-distance-left:9pt;mso-wrap-distance-top:0;mso-wrap-distance-right:9pt;mso-wrap-distance-bottom:0;mso-position-horizontal:absolute;mso-position-horizontal-relative:text;mso-position-vertical:absolute;mso-position-vertical-relative:text;mso-width-percent:0;mso-height-percent:0;mso-width-relative:margin;mso-height-relative:margin;v-text-anchor:middle" o:gfxdata="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" fillcolor="#4472c4 [3204]" strokecolor="#09101d [484]" strokeweight="1pt">
+                <v:stroke joinstyle="miter"/>
+                <v:textbox>
+                  <w:txbxContent>
+                    <w:p>
+                      <w:pPr>
+                        <w:ind w:left="0"/>
+                        <w:jc w:val="center"/>
+                        <w:rPr>
+                          <w:lang w:val="en-US"/>
+                        </w:rPr>
+                      </w:pPr>
+                      <w:r>
+                        <w:rPr>
+                          <w:lang w:val="en-US"/>
+                        </w:rPr>
+                        <w:t>Player Attacks</w:t>
+                      </w:r>
+                    </w:p>
+                  </w:txbxContent>
+                </v:textbox>
+              </v:oval>
+            </w:pict>
+          </mc:Fallback>
+        </mc:AlternateContent>
+      </w:r>
+      <w:r>
+        <w:rPr>
+          <w:b/>
+          <w:noProof/>
+          <w:sz w:val="30"/>
+        </w:rPr>
+        <mc:AlternateContent>
+          <mc:Choice Requires="wps">
+            <w:drawing>
+              <wp:anchor distT="0" distB="0" distL="114300" distR="114300" simplePos="0" relativeHeight="251668480" behindDoc="0" locked="0" layoutInCell="1" allowOverlap="1" wp14:anchorId="3D46A7C0" wp14:editId="23F92C87">
+                <wp:simplePos x="0" y="0"/>
+                <wp:positionH relativeFrom="column">
+                  <wp:posOffset>5890260</wp:posOffset>
+                </wp:positionH>
+                <wp:positionV relativeFrom="paragraph">
+                  <wp:posOffset>5080</wp:posOffset>
+                </wp:positionV>
+                <wp:extent cx="1043940" cy="952500"/>
+                <wp:effectExtent l="0" t="0" r="22860" b="19050"/>
+                <wp:wrapNone/>
+                <wp:docPr id="1399707086" name="Oval 11"/>
+                <wp:cNvGraphicFramePr/>
+                <a:graphic xmlns:a="http://schemas.openxmlformats.org/drawingml/2006/main">
+                  <a:graphicData uri="http://schemas.microsoft.com/office/word/2010/wordprocessingShape">
+                    <wps:wsp>
+                      <wps:cNvSpPr/>
+                      <wps:spPr>
+                        <a:xfrm>
+                          <a:off x="0" y="0"/>
+                          <a:ext cx="1043940" cy="952500"/>
+                        </a:xfrm>
+                        <a:prstGeom prst="ellipse">
+                          <a:avLst/>
+                        </a:prstGeom>
+                      </wps:spPr>
+                      <wps:style>
+                        <a:lnRef idx="2">
+                          <a:schemeClr val="accent1">
+                            <a:shade val="15000"/>
+                          </a:schemeClr>
+                        </a:lnRef>
+                        <a:fillRef idx="1">
+                          <a:schemeClr val="accent1"/>
+                        </a:fillRef>
+                        <a:effectRef idx="0">
+                          <a:schemeClr val="accent1"/>
+                        </a:effectRef>
+                        <a:fontRef idx="minor">
+                          <a:schemeClr val="lt1"/>
+                        </a:fontRef>
+                      </wps:style>
+                      <wps:txbx>
+                        <w:txbxContent>
+                          <w:p>
+                            <w:pPr>
+                              <w:ind w:left="0"/>
+                              <w:jc w:val="center"/>
+                              <w:rPr>
+                                <w:lang w:val="en-US"/>
+                              </w:rPr>
+                            </w:pPr>
+                            <w:r>
+                              <w:rPr>
+                                <w:lang w:val="en-US"/>
+                              </w:rPr>
+                              <w:t>Player Runs</w:t>
+                            </w:r>
+                          </w:p>
+                        </w:txbxContent>
+                      </wps:txbx>
+                      <wps:bodyPr rot="0" spcFirstLastPara="0" vertOverflow="overflow" horzOverflow="overflow" vert="horz" wrap="square" lIns="91440" tIns="45720" rIns="91440" bIns="45720" numCol="1" spcCol="0" rtlCol="0" fromWordArt="0" anchor="ctr" anchorCtr="0" forceAA="0" compatLnSpc="1">
+                        <a:prstTxWarp prst="textNoShape">
+                          <a:avLst/>
+                        </a:prstTxWarp>
+                        <a:noAutofit/>
+                      </wps:bodyPr>
+                    </wps:wsp>
+                  </a:graphicData>
+                </a:graphic>
+              </wp:anchor>
+            </w:drawing>
+          </mc:Choice>
+          <mc:Fallback>
+            <w:pict>
+              <v:oval w14:anchorId="3D46A7C0" id="Oval 11" o:spid="_x0000_s1034" style="position:absolute;left:0;text-align:left;margin-left:463.8pt;margin-top:.4pt;width:82.2pt;height:75pt;z-index:251668480;visibility:visible;mso-wrap-style:square;mso-wrap-distance-left:9pt;mso-wrap-distance-top:0;mso-wrap-distance-right:9pt;mso-wrap-distance-bottom:0;mso-position-horizontal:absolute;mso-position-horizontal-relative:text;mso-position-vertical:absolute;mso-position-vertical-relative:text;v-text-anchor:middle" o:gfxdata="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" fillcolor="#4472c4 [3204]" strokecolor="#09101d [484]" strokeweight="1pt">
+                <v:stroke joinstyle="miter"/>
+                <v:textbox>
+                  <w:txbxContent>
+                    <w:p>
+                      <w:pPr>
+                        <w:ind w:left="0"/>
+                        <w:jc w:val="center"/>
+                        <w:rPr>
+                          <w:lang w:val="en-US"/>
+                        </w:rPr>
+                      </w:pPr>
+                      <w:r>
+                        <w:rPr>
+                          <w:lang w:val="en-US"/>
+                        </w:rPr>
+                        <w:t>Player Runs</w:t>
+                      </w:r>
+                    </w:p>
+                  </w:txbxContent>
+                </v:textbox>
+              </v:oval>
+            </w:pict>
+          </mc:Fallback>
+        </mc:AlternateContent>
+      </w:r>
+    </w:p>
+    <w:p>
+      <w:pPr>
+        <w:ind w:left="10"/>
+        <w:jc w:val="both"/>
+        <w:rPr>
+          <w:b/>
+          <w:sz w:val="30"/>
+        </w:rPr>
+      </w:pPr>
+    </w:p>
+    <w:p>
+      <w:pPr>
+        <w:ind w:left="10"/>
+        <w:jc w:val="both"/>
+        <w:rPr>
+          <w:b/>
+          <w:sz w:val="30"/>
+        </w:rPr>
+      </w:pPr>
+      <w:r>
+        <w:rPr>
+          <w:b/>
+          <w:noProof/>
+          <w:sz w:val="30"/>
+        </w:rPr>
+        <mc:AlternateContent>
+          <mc:Choice Requires="wps">
+            <w:drawing>
+              <wp:anchor distT="0" distB="0" distL="114300" distR="114300" simplePos="0" relativeHeight="251694080" behindDoc="0" locked="0" layoutInCell="1" allowOverlap="1" wp14:anchorId="070A4DD2" wp14:editId="5F866BD5">
+                <wp:simplePos x="0" y="0"/>
+                <wp:positionH relativeFrom="column">
+                  <wp:posOffset>1524000</wp:posOffset>
+                </wp:positionH>
+                <wp:positionV relativeFrom="paragraph">
+                  <wp:posOffset>125730</wp:posOffset>
+                </wp:positionV>
+                <wp:extent cx="76200" cy="1371600"/>
+                <wp:effectExtent l="0" t="38100" r="76200" b="19050"/>
+                <wp:wrapNone/>
+                <wp:docPr id="437956579" name="Straight Arrow Connector 37"/>
+                <wp:cNvGraphicFramePr/>
+                <a:graphic xmlns:a="http://schemas.openxmlformats.org/drawingml/2006/main">
+                  <a:graphicData uri="http://schemas.microsoft.com/office/word/2010/wordprocessingShape">
+                    <wps:wsp>
+                      <wps:cNvCnPr/>
+                      <wps:spPr>
+                        <a:xfrm flipV="1">
+                          <a:off x="0" y="0"/>
+                          <a:ext cx="76200" cy="1371600"/>
+                        </a:xfrm>
+                        <a:prstGeom prst="straightConnector1">
+                          <a:avLst/>
+                        </a:prstGeom>
+                        <a:ln>
+                          <a:tailEnd type="triangle"/>
+                        </a:ln>
+                      </wps:spPr>
+                      <wps:style>
+                        <a:lnRef idx="1">
+                          <a:schemeClr val="accent1"/>
+                        </a:lnRef>
+                        <a:fillRef idx="0">
+                          <a:schemeClr val="accent1"/>
+                        </a:fillRef>
+                        <a:effectRef idx="0">
+                          <a:schemeClr val="accent1"/>
+                        </a:effectRef>
+                        <a:fontRef idx="minor">
+                          <a:schemeClr val="tx1"/>
+                        </a:fontRef>
+                      </wps:style>
+                      <wps:bodyPr/>
+                    </wps:wsp>
+                  </a:graphicData>
+                </a:graphic>
+                <wp14:sizeRelH relativeFrom="margin">
+                  <wp14:pctWidth>0</wp14:pctWidth>
+                </wp14:sizeRelH>
+                <wp14:sizeRelV relativeFrom="margin">
+                  <wp14:pctHeight>0</wp14:pctHeight>
+                </wp14:sizeRelV>
+              </wp:anchor>
+            </w:drawing>
+          </mc:Choice>
+          <mc:Fallback>
+            <w:pict>
+              <v:shape w14:anchorId="7041A0CC" id="Straight Arrow Connector 37" o:spid="_x0000_s1026" type="#_x0000_t32" style="position:absolute;margin-left:120pt;margin-top:9.9pt;width:6pt;height:108pt;flip:y;z-index:251694080;visibility:visible;mso-wrap-style:square;mso-width-percent:0;mso-height-percent:0;mso-wrap-distance-left:9pt;mso-wrap-distance-top:0;mso-wrap-distance-right:9pt;mso-wrap-distance-bottom:0;mso-position-horizontal:absolute;mso-position-horizontal-relative:text;mso-position-vertical:absolute;mso-position-vertical-relative:text;mso-width-percent:0;mso-height-percent:0;mso-width-relative:margin;mso-height-relative:margin" o:gfxdata="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" strokecolor="#4472c4 [3204]" strokeweight=".5pt">
+                <v:stroke endarrow="block" joinstyle="miter"/>
+              </v:shape>
+            </w:pict>
+          </mc:Fallback>
+        </mc:AlternateContent>
+      </w:r>
+      <w:r>
+        <w:rPr>
+          <w:b/>
+          <w:noProof/>
+          <w:sz w:val="30"/>
+        </w:rPr>
+        <mc:AlternateContent>
+          <mc:Choice Requires="wps">
+            <w:drawing>
+              <wp:anchor distT="0" distB="0" distL="114300" distR="114300" simplePos="0" relativeHeight="251670528" behindDoc="0" locked="0" layoutInCell="1" allowOverlap="1" wp14:anchorId="04C408A4" wp14:editId="7474C1E6">
+                <wp:simplePos x="0" y="0"/>
+                <wp:positionH relativeFrom="column">
+                  <wp:posOffset>3147060</wp:posOffset>
+                </wp:positionH>
+                <wp:positionV relativeFrom="paragraph">
+                  <wp:posOffset>11430</wp:posOffset>
+                </wp:positionV>
+                <wp:extent cx="952500" cy="929640"/>
+                <wp:effectExtent l="0" t="0" r="19050" b="22860"/>
+                <wp:wrapNone/>
+                <wp:docPr id="1406627635" name="Oval 13"/>
+                <wp:cNvGraphicFramePr/>
+                <a:graphic xmlns:a="http://schemas.openxmlformats.org/drawingml/2006/main">
+                  <a:graphicData uri="http://schemas.microsoft.com/office/word/2010/wordprocessingShape">
+                    <wps:wsp>
+                      <wps:cNvSpPr/>
+                      <wps:spPr>
+                        <a:xfrm>
+                          <a:off x="0" y="0"/>
+                          <a:ext cx="952500" cy="929640"/>
+                        </a:xfrm>
+                        <a:prstGeom prst="ellipse">
+                          <a:avLst/>
+                        </a:prstGeom>
+                      </wps:spPr>
+                      <wps:style>
+                        <a:lnRef idx="2">
+                          <a:schemeClr val="accent1">
+                            <a:shade val="15000"/>
+                          </a:schemeClr>
+                        </a:lnRef>
+                        <a:fillRef idx="1">
+                          <a:schemeClr val="accent1"/>
+                        </a:fillRef>
+                        <a:effectRef idx="0">
+                          <a:schemeClr val="accent1"/>
+                        </a:effectRef>
+                        <a:fontRef idx="minor">
+                          <a:schemeClr val="lt1"/>
+                        </a:fontRef>
+                      </wps:style>
+                      <wps:txbx>
+                        <w:txbxContent>
+                          <w:p>
+                            <w:pPr>
+                              <w:ind w:left="0"/>
+                              <w:jc w:val="center"/>
+                              <w:rPr>
+                                <w:lang w:val="en-US"/>
+                              </w:rPr>
+                            </w:pPr>
+                            <w:r>
+                              <w:rPr>
+                                <w:lang w:val="en-US"/>
+                              </w:rPr>
+                              <w:t xml:space="preserve">Enemy </w:t>
+                            </w:r>
+                            <w:r>
+                              <w:rPr>
+                                <w:lang w:val="en-US"/>
+                              </w:rPr>
+                              <w:t>Alive</w:t>
+                            </w:r>
+                          </w:p>
+                        </w:txbxContent>
+                      </wps:txbx>
+                      <wps:bodyPr rot="0" spcFirstLastPara="0" vertOverflow="overflow" horzOverflow="overflow" vert="horz" wrap="square" lIns="91440" tIns="45720" rIns="91440" bIns="45720" numCol="1" spcCol="0" rtlCol="0" fromWordArt="0" anchor="ctr" anchorCtr="0" forceAA="0" compatLnSpc="1">
+                        <a:prstTxWarp prst="textNoShape">
+                          <a:avLst/>
+                        </a:prstTxWarp>
+                        <a:noAutofit/>
+                      </wps:bodyPr>
+                    </wps:wsp>
+                  </a:graphicData>
+                </a:graphic>
+              </wp:anchor>
+            </w:drawing>
+          </mc:Choice>
+          <mc:Fallback>
+            <w:pict>
+              <v:oval w14:anchorId="04C408A4" id="Oval 13" o:spid="_x0000_s1035" style="position:absolute;left:0;text-align:left;margin-left:247.8pt;margin-top:.9pt;width:75pt;height:73.2pt;z-index:251670528;visibility:visible;mso-wrap-style:square;mso-wrap-distance-left:9pt;mso-wrap-distance-top:0;mso-wrap-distance-right:9pt;mso-wrap-distance-bottom:0;mso-position-horizontal:absolute;mso-position-horizontal-relative:text;mso-position-vertical:absolute;mso-position-vertical-relative:text;v-text-anchor:middle" o:gfxdata="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" fillcolor="#4472c4 [3204]" strokecolor="#09101d [484]" strokeweight="1pt">
+                <v:stroke joinstyle="miter"/>
+                <v:textbox>
+                  <w:txbxContent>
+                    <w:p>
+                      <w:pPr>
+                        <w:ind w:left="0"/>
+                        <w:jc w:val="center"/>
+                        <w:rPr>
+                          <w:lang w:val="en-US"/>
+                        </w:rPr>
+                      </w:pPr>
+                      <w:r>
+                        <w:rPr>
+                          <w:lang w:val="en-US"/>
+                        </w:rPr>
+                        <w:t xml:space="preserve">Enemy </w:t>
+                      </w:r>
+                      <w:r>
+                        <w:rPr>
+                          <w:lang w:val="en-US"/>
+                        </w:rPr>
+                        <w:t>Alive</w:t>
+                      </w:r>
+                    </w:p>
+                  </w:txbxContent>
+                </v:textbox>
+              </v:oval>
+            </w:pict>
+          </mc:Fallback>
+        </mc:AlternateContent>
+      </w:r>
+    </w:p>
+    <w:p>
+      <w:pPr>
+        <w:ind w:left="10"/>
+        <w:jc w:val="both"/>
+        <w:rPr>
+          <w:b/>
+          <w:sz w:val="30"/>
+        </w:rPr>
+      </w:pPr>
+      <w:r>
+        <w:rPr>
+          <w:b/>
+          <w:noProof/>
+          <w:sz w:val="30"/>
+        </w:rPr>
+        <mc:AlternateContent>
+          <mc:Choice Requires="wps">
+            <w:drawing>
+              <wp:anchor distT="0" distB="0" distL="114300" distR="114300" simplePos="0" relativeHeight="251688960" behindDoc="0" locked="0" layoutInCell="1" allowOverlap="1" wp14:anchorId="4437DF66" wp14:editId="2059B8E0">
+                <wp:simplePos x="0" y="0"/>
+                <wp:positionH relativeFrom="margin">
+                  <wp:align>left</wp:align>
+                </wp:positionH>
+                <wp:positionV relativeFrom="paragraph">
+                  <wp:posOffset>10160</wp:posOffset>
+                </wp:positionV>
+                <wp:extent cx="914400" cy="914400"/>
+                <wp:effectExtent l="0" t="0" r="19050" b="19050"/>
+                <wp:wrapNone/>
+                <wp:docPr id="1479756033" name="Oval 32"/>
+                <wp:cNvGraphicFramePr/>
+                <a:graphic xmlns:a="http://schemas.openxmlformats.org/drawingml/2006/main">
+                  <a:graphicData uri="http://schemas.microsoft.com/office/word/2010/wordprocessingShape">
+                    <wps:wsp>
+                      <wps:cNvSpPr/>
+                      <wps:spPr>
+                        <a:xfrm>
+                          <a:off x="0" y="0"/>
+                          <a:ext cx="914400" cy="914400"/>
+                        </a:xfrm>
+                        <a:prstGeom prst="ellipse">
+                          <a:avLst/>
+                        </a:prstGeom>
+                      </wps:spPr>
+                      <wps:style>
+                        <a:lnRef idx="2">
+                          <a:schemeClr val="accent1">
+                            <a:shade val="15000"/>
+                          </a:schemeClr>
+                        </a:lnRef>
+                        <a:fillRef idx="1">
+                          <a:schemeClr val="accent1"/>
+                        </a:fillRef>
+                        <a:effectRef idx="0">
+                          <a:schemeClr val="accent1"/>
+                        </a:effectRef>
+                        <a:fontRef idx="minor">
+                          <a:schemeClr val="lt1"/>
+                        </a:fontRef>
+                      </wps:style>
+                      <wps:txbx>
+                        <w:txbxContent>
+                          <w:p>
+                            <w:pPr>
+                              <w:ind w:left="0"/>
+                              <w:jc w:val="center"/>
+                              <w:rPr>
+                                <w:lang w:val="en-US"/>
+                              </w:rPr>
+                            </w:pPr>
+                            <w:r>
+                              <w:rPr>
+                                <w:lang w:val="en-US"/>
+                              </w:rPr>
+                              <w:t>Player Alive</w:t>
+                            </w:r>
+                          </w:p>
+                        </w:txbxContent>
+                      </wps:txbx>
+                      <wps:bodyPr rot="0" spcFirstLastPara="0" vertOverflow="overflow" horzOverflow="overflow" vert="horz" wrap="square" lIns="91440" tIns="45720" rIns="91440" bIns="45720" numCol="1" spcCol="0" rtlCol="0" fromWordArt="0" anchor="ctr" anchorCtr="0" forceAA="0" compatLnSpc="1">
+                        <a:prstTxWarp prst="textNoShape">
+                          <a:avLst/>
+                        </a:prstTxWarp>
+                        <a:noAutofit/>
+                      </wps:bodyPr>
+                    </wps:wsp>
+                  </a:graphicData>
+                </a:graphic>
+              </wp:anchor>
+            </w:drawing>
+          </mc:Choice>
+          <mc:Fallback>
+            <w:pict>
+              <v:oval w14:anchorId="4437DF66" id="Oval 32" o:spid="_x0000_s1036" style="position:absolute;left:0;text-align:left;margin-left:0;margin-top:.8pt;width:1in;height:1in;z-index:251688960;visibility:visible;mso-wrap-style:square;mso-wrap-distance-left:9pt;mso-wrap-distance-top:0;mso-wrap-distance-right:9pt;mso-wrap-distance-bottom:0;mso-position-horizontal:left;mso-position-horizontal-relative:margin;mso-position-vertical:absolute;mso-position-vertical-relative:text;v-text-anchor:middle" o:gfxdata="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" fillcolor="#4472c4 [3204]" strokecolor="#09101d [484]" strokeweight="1pt">
+                <v:stroke joinstyle="miter"/>
+                <v:textbox>
+                  <w:txbxContent>
+                    <w:p>
+                      <w:pPr>
+                        <w:ind w:left="0"/>
+                        <w:jc w:val="center"/>
+                        <w:rPr>
+                          <w:lang w:val="en-US"/>
+                        </w:rPr>
+                      </w:pPr>
+                      <w:r>
+                        <w:rPr>
+                          <w:lang w:val="en-US"/>
+                        </w:rPr>
+                        <w:t>Player Alive</w:t>
+                      </w:r>
+                    </w:p>
+                  </w:txbxContent>
+                </v:textbox>
+                <w10:wrap anchorx="margin"/>
+              </v:oval>
+            </w:pict>
+          </mc:Fallback>
+        </mc:AlternateContent>
+      </w:r>
+      <w:r>
+        <w:rPr>
+          <w:b/>
+          <w:noProof/>
+          <w:sz w:val="30"/>
+        </w:rPr>
+        <mc:AlternateContent>
+          <mc:Choice Requires="wps">
+            <w:drawing>
+              <wp:anchor distT="0" distB="0" distL="114300" distR="114300" simplePos="0" relativeHeight="251682816" behindDoc="0" locked="0" layoutInCell="1" allowOverlap="1" wp14:anchorId="62B9E406" wp14:editId="4B8B5CB8">
+                <wp:simplePos x="0" y="0"/>
+                <wp:positionH relativeFrom="column">
+                  <wp:posOffset>4122420</wp:posOffset>
+                </wp:positionH>
+                <wp:positionV relativeFrom="paragraph">
+                  <wp:posOffset>93344</wp:posOffset>
+                </wp:positionV>
+                <wp:extent cx="941070" cy="46355"/>
+                <wp:effectExtent l="38100" t="38100" r="11430" b="86995"/>
+                <wp:wrapNone/>
+                <wp:docPr id="1474472420" name="Straight Arrow Connector 25"/>
+                <wp:cNvGraphicFramePr/>
+                <a:graphic xmlns:a="http://schemas.openxmlformats.org/drawingml/2006/main">
+                  <a:graphicData uri="http://schemas.microsoft.com/office/word/2010/wordprocessingShape">
+                    <wps:wsp>
+                      <wps:cNvCnPr/>
+                      <wps:spPr>
+                        <a:xfrm flipH="1">
+                          <a:off x="0" y="0"/>
+                          <a:ext cx="941070" cy="46355"/>
+                        </a:xfrm>
+                        <a:prstGeom prst="straightConnector1">
+                          <a:avLst/>
+                        </a:prstGeom>
+                        <a:ln>
+                          <a:tailEnd type="triangle"/>
+                        </a:ln>
+                      </wps:spPr>
+                      <wps:style>
+                        <a:lnRef idx="1">
+                          <a:schemeClr val="accent1"/>
+                        </a:lnRef>
+                        <a:fillRef idx="0">
+                          <a:schemeClr val="accent1"/>
+                        </a:fillRef>
+                        <a:effectRef idx="0">
+                          <a:schemeClr val="accent1"/>
+                        </a:effectRef>
+                        <a:fontRef idx="minor">
+                          <a:schemeClr val="tx1"/>
+                        </a:fontRef>
+                      </wps:style>
+                      <wps:bodyPr/>
+                    </wps:wsp>
+                  </a:graphicData>
+                </a:graphic>
+                <wp14:sizeRelH relativeFrom="margin">
+                  <wp14:pctWidth>0</wp14:pctWidth>
+                </wp14:sizeRelH>
+                <wp14:sizeRelV relativeFrom="margin">
+                  <wp14:pctHeight>0</wp14:pctHeight>
+                </wp14:sizeRelV>
+              </wp:anchor>
+            </w:drawing>
+          </mc:Choice>
+          <mc:Fallback>
+            <w:pict>
+              <v:shape w14:anchorId="1D109336" id="Straight Arrow Connector 25" o:spid="_x0000_s1026" type="#_x0000_t32" style="position:absolute;margin-left:324.6pt;margin-top:7.35pt;width:74.1pt;height:3.65pt;flip:x;z-index:251682816;visibility:visible;mso-wrap-style:square;mso-width-percent:0;mso-height-percent:0;mso-wrap-distance-left:9pt;mso-wrap-distance-top:0;mso-wrap-distance-right:9pt;mso-wrap-distance-bottom:0;mso-position-horizontal:absolute;mso-position-horizontal-relative:text;mso-position-vertical:absolute;mso-position-vertical-relative:text;mso-width-percent:0;mso-height-percent:0;mso-width-relative:margin;mso-height-relative:margin" o:gfxdata="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" strokecolor="#4472c4 [3204]" strokeweight=".5pt">
+                <v:stroke endarrow="block" joinstyle="miter"/>
+              </v:shape>
+            </w:pict>
+          </mc:Fallback>
+        </mc:AlternateContent>
+      </w:r>
+      <w:r>
+        <w:rPr>
+          <w:b/>
+          <w:noProof/>
+          <w:sz w:val="30"/>
+        </w:rPr>
+        <mc:AlternateContent>
+          <mc:Choice Requires="wps">
+            <w:drawing>
+              <wp:anchor distT="0" distB="0" distL="114300" distR="114300" simplePos="0" relativeHeight="251678720" behindDoc="0" locked="0" layoutInCell="1" allowOverlap="1" wp14:anchorId="4476D681" wp14:editId="6E7C66AF">
+                <wp:simplePos x="0" y="0"/>
+                <wp:positionH relativeFrom="column">
+                  <wp:posOffset>5257800</wp:posOffset>
+                </wp:positionH>
+                <wp:positionV relativeFrom="paragraph">
+                  <wp:posOffset>185420</wp:posOffset>
+                </wp:positionV>
+                <wp:extent cx="434340" cy="449580"/>
+                <wp:effectExtent l="0" t="0" r="80010" b="64770"/>
+                <wp:wrapNone/>
+                <wp:docPr id="1446904160" name="Straight Arrow Connector 21"/>
+                <wp:cNvGraphicFramePr/>
+                <a:graphic xmlns:a="http://schemas.openxmlformats.org/drawingml/2006/main">
+                  <a:graphicData uri="http://schemas.microsoft.com/office/word/2010/wordprocessingShape">
+                    <wps:wsp>
+                      <wps:cNvCnPr/>
+                      <wps:spPr>
+                        <a:xfrm>
+                          <a:off x="0" y="0"/>
+                          <a:ext cx="434340" cy="449580"/>
+                        </a:xfrm>
+                        <a:prstGeom prst="straightConnector1">
+                          <a:avLst/>
+                        </a:prstGeom>
+                        <a:ln>
+                          <a:tailEnd type="triangle"/>
+                        </a:ln>
+                      </wps:spPr>
+                      <wps:style>
+                        <a:lnRef idx="1">
+                          <a:schemeClr val="accent1"/>
+                        </a:lnRef>
+                        <a:fillRef idx="0">
+                          <a:schemeClr val="accent1"/>
+                        </a:fillRef>
+                        <a:effectRef idx="0">
+                          <a:schemeClr val="accent1"/>
+                        </a:effectRef>
+                        <a:fontRef idx="minor">
+                          <a:schemeClr val="tx1"/>
+                        </a:fontRef>
+                      </wps:style>
+                      <wps:bodyPr/>
+                    </wps:wsp>
+                  </a:graphicData>
+                </a:graphic>
+                <wp14:sizeRelH relativeFrom="margin">
+                  <wp14:pctWidth>0</wp14:pctWidth>
+                </wp14:sizeRelH>
+                <wp14:sizeRelV relativeFrom="margin">
+                  <wp14:pctHeight>0</wp14:pctHeight>
+                </wp14:sizeRelV>
+              </wp:anchor>
+            </w:drawing>
+          </mc:Choice>
+          <mc:Fallback>
+            <w:pict>
+              <v:shape w14:anchorId="594FCA21" id="Straight Arrow Connector 21" o:spid="_x0000_s1026" type="#_x0000_t32" style="position:absolute;margin-left:414pt;margin-top:14.6pt;width:34.2pt;height:35.4pt;z-index:251678720;visibility:visible;mso-wrap-style:square;mso-width-percent:0;mso-height-percent:0;mso-wrap-distance-left:9pt;mso-wrap-distance-top:0;mso-wrap-distance-right:9pt;mso-wrap-distance-bottom:0;mso-position-horizontal:absolute;mso-position-horizontal-relative:text;mso-position-vertical:absolute;mso-position-vertical-relative:text;mso-width-percent:0;mso-height-percent:0;mso-width-relative:margin;mso-height-relative:margin" o:gfxdata="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" strokecolor="#4472c4 [3204]" strokeweight=".5pt">
+                <v:stroke endarrow="block" joinstyle="miter"/>
+              </v:shape>
+            </w:pict>
+          </mc:Fallback>
+        </mc:AlternateContent>
+      </w:r>
+    </w:p>
+    <w:p>
+      <w:pPr>
+        <w:ind w:left="10"/>
+        <w:jc w:val="both"/>
+        <w:rPr>
+          <w:b/>
+          <w:sz w:val="30"/>
+        </w:rPr>
+      </w:pPr>
+      <w:r>
+        <w:rPr>
+          <w:b/>
+          <w:noProof/>
+          <w:sz w:val="30"/>
+        </w:rPr>
+        <mc:AlternateContent>
+          <mc:Choice Requires="wps">
+            <w:drawing>
+              <wp:anchor distT="0" distB="0" distL="114300" distR="114300" simplePos="0" relativeHeight="251686912" behindDoc="0" locked="0" layoutInCell="1" allowOverlap="1" wp14:anchorId="67233611" wp14:editId="548CCF6C">
+                <wp:simplePos x="0" y="0"/>
+                <wp:positionH relativeFrom="column">
+                  <wp:posOffset>2956560</wp:posOffset>
+                </wp:positionH>
+                <wp:positionV relativeFrom="paragraph">
+                  <wp:posOffset>253365</wp:posOffset>
+                </wp:positionV>
+                <wp:extent cx="342900" cy="441960"/>
+                <wp:effectExtent l="38100" t="0" r="19050" b="53340"/>
+                <wp:wrapNone/>
+                <wp:docPr id="25800742" name="Straight Arrow Connector 29"/>
+                <wp:cNvGraphicFramePr/>
+                <a:graphic xmlns:a="http://schemas.openxmlformats.org/drawingml/2006/main">
+                  <a:graphicData uri="http://schemas.microsoft.com/office/word/2010/wordprocessingShape">
+                    <wps:wsp>
+                      <wps:cNvCnPr/>
+                      <wps:spPr>
+                        <a:xfrm flipH="1">
+                          <a:off x="0" y="0"/>
+                          <a:ext cx="342900" cy="441960"/>
+                        </a:xfrm>
+                        <a:prstGeom prst="straightConnector1">
+                          <a:avLst/>
+                        </a:prstGeom>
+                        <a:ln>
+                          <a:tailEnd type="triangle"/>
+                        </a:ln>
+                      </wps:spPr>
+                      <wps:style>
+                        <a:lnRef idx="1">
+                          <a:schemeClr val="accent1"/>
+                        </a:lnRef>
+                        <a:fillRef idx="0">
+                          <a:schemeClr val="accent1"/>
+                        </a:fillRef>
+                        <a:effectRef idx="0">
+                          <a:schemeClr val="accent1"/>
+                        </a:effectRef>
+                        <a:fontRef idx="minor">
+                          <a:schemeClr val="tx1"/>
+                        </a:fontRef>
+                      </wps:style>
+                      <wps:bodyPr/>
+                    </wps:wsp>
+                  </a:graphicData>
+                </a:graphic>
+              </wp:anchor>
+            </w:drawing>
+          </mc:Choice>
+          <mc:Fallback>
+            <w:pict>
+              <v:shape w14:anchorId="14B4599F" id="Straight Arrow Connector 29" o:spid="_x0000_s1026" type="#_x0000_t32" style="position:absolute;margin-left:232.8pt;margin-top:19.95pt;width:27pt;height:34.8pt;flip:x;z-index:251686912;visibility:visible;mso-wrap-style:square;mso-wrap-distance-left:9pt;mso-wrap-distance-top:0;mso-wrap-distance-right:9pt;mso-wrap-distance-bottom:0;mso-position-horizontal:absolute;mso-position-horizontal-relative:text;mso-position-vertical:absolute;mso-position-vertical-relative:text" o:gfxdata="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" strokecolor="#4472c4 [3204]" strokeweight=".5pt">
+                <v:stroke endarrow="block" joinstyle="miter"/>
+              </v:shape>
+            </w:pict>
+          </mc:Fallback>
+        </mc:AlternateContent>
+      </w:r>
+    </w:p>
+    <w:p>
+      <w:pPr>
+        <w:ind w:left="10"/>
+        <w:jc w:val="both"/>
+        <w:rPr>
+          <w:b/>
+          <w:sz w:val="30"/>
+        </w:rPr>
+      </w:pPr>
+      <w:r>
+        <w:rPr>
+          <w:b/>
+          <w:noProof/>
+          <w:sz w:val="30"/>
+        </w:rPr>
+        <mc:AlternateContent>
+          <mc:Choice Requires="wps">
+            <w:drawing>
+              <wp:anchor distT="0" distB="0" distL="114300" distR="114300" simplePos="0" relativeHeight="251669504" behindDoc="0" locked="0" layoutInCell="1" allowOverlap="1" wp14:anchorId="45C0DF0F" wp14:editId="0C536F73">
+                <wp:simplePos x="0" y="0"/>
+                <wp:positionH relativeFrom="margin">
+                  <wp:align>right</wp:align>
+                </wp:positionH>
+                <wp:positionV relativeFrom="paragraph">
+                  <wp:posOffset>8255</wp:posOffset>
+                </wp:positionV>
+                <wp:extent cx="1211580" cy="1013460"/>
+                <wp:effectExtent l="0" t="0" r="26670" b="15240"/>
+                <wp:wrapNone/>
+                <wp:docPr id="719302555" name="Oval 12"/>
+                <wp:cNvGraphicFramePr/>
+                <a:graphic xmlns:a="http://schemas.openxmlformats.org/drawingml/2006/main">
+                  <a:graphicData uri="http://schemas.microsoft.com/office/word/2010/wordprocessingShape">
+                    <wps:wsp>
+                      <wps:cNvSpPr/>
+                      <wps:spPr>
+                        <a:xfrm>
+                          <a:off x="0" y="0"/>
+                          <a:ext cx="1211580" cy="1013460"/>
+                        </a:xfrm>
+                        <a:prstGeom prst="ellipse">
+                          <a:avLst/>
+                        </a:prstGeom>
+                      </wps:spPr>
+                      <wps:style>
+                        <a:lnRef idx="2">
+                          <a:schemeClr val="accent1">
+                            <a:shade val="15000"/>
+                          </a:schemeClr>
+                        </a:lnRef>
+                        <a:fillRef idx="1">
+                          <a:schemeClr val="accent1"/>
+                        </a:fillRef>
+                        <a:effectRef idx="0">
+                          <a:schemeClr val="accent1"/>
+                        </a:effectRef>
+                        <a:fontRef idx="minor">
+                          <a:schemeClr val="lt1"/>
+                        </a:fontRef>
+                      </wps:style>
+                      <wps:txbx>
+                        <w:txbxContent>
+                          <w:p>
+                            <w:pPr>
+                              <w:ind w:left="0"/>
+                              <w:jc w:val="center"/>
+                              <w:rPr>
+                                <w:lang w:val="en-US"/>
+                              </w:rPr>
+                            </w:pPr>
+                            <w:r>
+                              <w:rPr>
+                                <w:lang w:val="en-US"/>
+                              </w:rPr>
+                              <w:t>Enemy Dead</w:t>
+                            </w:r>
+                          </w:p>
+                        </w:txbxContent>
+                      </wps:txbx>
+                      <wps:bodyPr rot="0" spcFirstLastPara="0" vertOverflow="overflow" horzOverflow="overflow" vert="horz" wrap="square" lIns="91440" tIns="45720" rIns="91440" bIns="45720" numCol="1" spcCol="0" rtlCol="0" fromWordArt="0" anchor="ctr" anchorCtr="0" forceAA="0" compatLnSpc="1">
+                        <a:prstTxWarp prst="textNoShape">
+                          <a:avLst/>
+                        </a:prstTxWarp>
+                        <a:noAutofit/>
+                      </wps:bodyPr>
+                    </wps:wsp>
+                  </a:graphicData>
+                </a:graphic>
+              </wp:anchor>
+            </w:drawing>
+          </mc:Choice>
+          <mc:Fallback>
+            <w:pict>
+              <v:oval w14:anchorId="45C0DF0F" id="Oval 12" o:spid="_x0000_s1037" style="position:absolute;left:0;text-align:left;margin-left:44.2pt;margin-top:.65pt;width:95.4pt;height:79.8pt;z-index:251669504;visibility:visible;mso-wrap-style:square;mso-wrap-distance-left:9pt;mso-wrap-distance-top:0;mso-wrap-distance-right:9pt;mso-wrap-distance-bottom:0;mso-position-horizontal:right;mso-position-horizontal-relative:margin;mso-position-vertical:absolute;mso-position-vertical-relative:text;v-text-anchor:middle" o:gfxdata="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" fillcolor="#4472c4 [3204]" strokecolor="#09101d [484]" strokeweight="1pt">
+                <v:stroke joinstyle="miter"/>
+                <v:textbox>
+                  <w:txbxContent>
+                    <w:p>
+                      <w:pPr>
+                        <w:ind w:left="0"/>
+                        <w:jc w:val="center"/>
+                        <w:rPr>
+                          <w:lang w:val="en-US"/>
+                        </w:rPr>
+                      </w:pPr>
+                      <w:r>
+                        <w:rPr>
+                          <w:lang w:val="en-US"/>
+                        </w:rPr>
+                        <w:t>Enemy Dead</w:t>
+                      </w:r>
+                    </w:p>
+                  </w:txbxContent>
+                </v:textbox>
+                <w10:wrap anchorx="margin"/>
+              </v:oval>
+            </w:pict>
+          </mc:Fallback>
+        </mc:AlternateContent>
+      </w:r>
+    </w:p>
+    <w:p>
+      <w:pPr>
+        <w:ind w:left="10"/>
+        <w:jc w:val="both"/>
+        <w:rPr>
+          <w:b/>
+          <w:sz w:val="30"/>
+        </w:rPr>
+      </w:pPr>
+      <w:r>
+        <w:rPr>
+          <w:b/>
+          <w:noProof/>
+          <w:sz w:val="30"/>
+        </w:rPr>
+        <mc:AlternateContent>
+          <mc:Choice Requires="wps">
+            <w:drawing>
+              <wp:anchor distT="0" distB="0" distL="114300" distR="114300" simplePos="0" relativeHeight="251693056" behindDoc="0" locked="0" layoutInCell="1" allowOverlap="1" wp14:anchorId="3C2F6511" wp14:editId="083105A2">
+                <wp:simplePos x="0" y="0"/>
+                <wp:positionH relativeFrom="column">
+                  <wp:posOffset>723900</wp:posOffset>
+                </wp:positionH>
+                <wp:positionV relativeFrom="paragraph">
+                  <wp:posOffset>68580</wp:posOffset>
+                </wp:positionV>
+                <wp:extent cx="373380" cy="365760"/>
+                <wp:effectExtent l="38100" t="38100" r="26670" b="34290"/>
+                <wp:wrapNone/>
+                <wp:docPr id="1852176742" name="Straight Arrow Connector 36"/>
+                <wp:cNvGraphicFramePr/>
+                <a:graphic xmlns:a="http://schemas.openxmlformats.org/drawingml/2006/main">
+                  <a:graphicData uri="http://schemas.microsoft.com/office/word/2010/wordprocessingShape">
+                    <wps:wsp>
+                      <wps:cNvCnPr/>
+                      <wps:spPr>
+                        <a:xfrm flipH="1" flipV="1">
+                          <a:off x="0" y="0"/>
+                          <a:ext cx="373380" cy="365760"/>
+                        </a:xfrm>
+                        <a:prstGeom prst="straightConnector1">
+                          <a:avLst/>
+                        </a:prstGeom>
+                        <a:ln>
+                          <a:tailEnd type="triangle"/>
+                        </a:ln>
+                      </wps:spPr>
+                      <wps:style>
+                        <a:lnRef idx="1">
+                          <a:schemeClr val="accent1"/>
+                        </a:lnRef>
+                        <a:fillRef idx="0">
+                          <a:schemeClr val="accent1"/>
+                        </a:fillRef>
+                        <a:effectRef idx="0">
+                          <a:schemeClr val="accent1"/>
+                        </a:effectRef>
+                        <a:fontRef idx="minor">
+                          <a:schemeClr val="tx1"/>
+                        </a:fontRef>
+                      </wps:style>
+                      <wps:bodyPr/>
+                    </wps:wsp>
+                  </a:graphicData>
+                </a:graphic>
+                <wp14:sizeRelH relativeFrom="margin">
+                  <wp14:pctWidth>0</wp14:pctWidth>
+                </wp14:sizeRelH>
+                <wp14:sizeRelV relativeFrom="margin">
+                  <wp14:pctHeight>0</wp14:pctHeight>
+                </wp14:sizeRelV>
+              </wp:anchor>
+            </w:drawing>
+          </mc:Choice>
+          <mc:Fallback>
+            <w:pict>
+              <v:shape w14:anchorId="6D71B9A6" id="Straight Arrow Connector 36" o:spid="_x0000_s1026" type="#_x0000_t32" style="position:absolute;margin-left:57pt;margin-top:5.4pt;width:29.4pt;height:28.8pt;flip:x y;z-index:251693056;visibility:visible;mso-wrap-style:square;mso-width-percent:0;mso-height-percent:0;mso-wrap-distance-left:9pt;mso-wrap-distance-top:0;mso-wrap-distance-right:9pt;mso-wrap-distance-bottom:0;mso-position-horizontal:absolute;mso-position-horizontal-relative:text;mso-position-vertical:absolute;mso-position-vertical-relative:text;mso-width-percent:0;mso-height-percent:0;mso-width-relative:margin;mso-height-relative:margin" o:gfxdata="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" strokecolor="#4472c4 [3204]" strokeweight=".5pt">
+                <v:stroke endarrow="block" joinstyle="miter"/>
+              </v:shape>
+            </w:pict>
+          </mc:Fallback>
+        </mc:AlternateContent>
+      </w:r>
+      <w:r>
+        <w:rPr>
+          <w:b/>
+          <w:noProof/>
+          <w:sz w:val="30"/>
+        </w:rPr>
+        <mc:AlternateContent>
+          <mc:Choice Requires="wps">
+            <w:drawing>
+              <wp:anchor distT="0" distB="0" distL="114300" distR="114300" simplePos="0" relativeHeight="251687936" behindDoc="0" locked="0" layoutInCell="1" allowOverlap="1" wp14:anchorId="3FDF173B" wp14:editId="0A3A2F4A">
+                <wp:simplePos x="0" y="0"/>
+                <wp:positionH relativeFrom="column">
+                  <wp:posOffset>2263140</wp:posOffset>
+                </wp:positionH>
+                <wp:positionV relativeFrom="paragraph">
+                  <wp:posOffset>152400</wp:posOffset>
+                </wp:positionV>
+                <wp:extent cx="914400" cy="914400"/>
+                <wp:effectExtent l="0" t="0" r="19050" b="19050"/>
+                <wp:wrapNone/>
+                <wp:docPr id="1685411413" name="Oval 30"/>
+                <wp:cNvGraphicFramePr/>
+                <a:graphic xmlns:a="http://schemas.openxmlformats.org/drawingml/2006/main">
+                  <a:graphicData uri="http://schemas.microsoft.com/office/word/2010/wordprocessingShape">
+                    <wps:wsp>
+                      <wps:cNvSpPr/>
+                      <wps:spPr>
+                        <a:xfrm>
+                          <a:off x="0" y="0"/>
+                          <a:ext cx="914400" cy="914400"/>
+                        </a:xfrm>
+                        <a:prstGeom prst="ellipse">
+                          <a:avLst/>
+                        </a:prstGeom>
+                      </wps:spPr>
+                      <wps:style>
+                        <a:lnRef idx="2">
+                          <a:schemeClr val="accent1">
+                            <a:shade val="15000"/>
+                          </a:schemeClr>
+                        </a:lnRef>
+                        <a:fillRef idx="1">
+                          <a:schemeClr val="accent1"/>
+                        </a:fillRef>
+                        <a:effectRef idx="0">
+                          <a:schemeClr val="accent1"/>
+                        </a:effectRef>
+                        <a:fontRef idx="minor">
+                          <a:schemeClr val="lt1"/>
+                        </a:fontRef>
+                      </wps:style>
+                      <wps:txbx>
+                        <w:txbxContent>
+                          <w:p>
+                            <w:pPr>
+                              <w:ind w:left="0"/>
+                              <w:jc w:val="center"/>
+                              <w:rPr>
+                                <w:lang w:val="en-US"/>
+                              </w:rPr>
+                            </w:pPr>
+                            <w:r>
+                              <w:rPr>
+                                <w:lang w:val="en-US"/>
+                              </w:rPr>
+                              <w:t>Enemy Turn</w:t>
+                            </w:r>
+                          </w:p>
+                        </w:txbxContent>
+                      </wps:txbx>
+                      <wps:bodyPr rot="0" spcFirstLastPara="0" vertOverflow="overflow" horzOverflow="overflow" vert="horz" wrap="square" lIns="91440" tIns="45720" rIns="91440" bIns="45720" numCol="1" spcCol="0" rtlCol="0" fromWordArt="0" anchor="ctr" anchorCtr="0" forceAA="0" compatLnSpc="1">
+                        <a:prstTxWarp prst="textNoShape">
+                          <a:avLst/>
+                        </a:prstTxWarp>
+                        <a:noAutofit/>
+                      </wps:bodyPr>
+                    </wps:wsp>
+                  </a:graphicData>
+                </a:graphic>
+              </wp:anchor>
+            </w:drawing>
+          </mc:Choice>
+          <mc:Fallback>
+            <w:pict>
+              <v:oval w14:anchorId="3FDF173B" id="Oval 30" o:spid="_x0000_s1038" style="position:absolute;left:0;text-align:left;margin-left:178.2pt;margin-top:12pt;width:1in;height:1in;z-index:251687936;visibility:visible;mso-wrap-style:square;mso-wrap-distance-left:9pt;mso-wrap-distance-top:0;mso-wrap-distance-right:9pt;mso-wrap-distance-bottom:0;mso-position-horizontal:absolute;mso-position-horizontal-relative:text;mso-position-vertical:absolute;mso-position-vertical-relative:text;v-text-anchor:middle" o:gfxdata="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" fillcolor="#4472c4 [3204]" strokecolor="#09101d [484]" strokeweight="1pt">
+                <v:stroke joinstyle="miter"/>
+                <v:textbox>
+                  <w:txbxContent>
+                    <w:p>
+                      <w:pPr>
+                        <w:ind w:left="0"/>
+                        <w:jc w:val="center"/>
+                        <w:rPr>
+                          <w:lang w:val="en-US"/>
+                        </w:rPr>
+                      </w:pPr>
+                      <w:r>
+                        <w:rPr>
+                          <w:lang w:val="en-US"/>
+                        </w:rPr>
+                        <w:t>Enemy Turn</w:t>
+                      </w:r>
+                    </w:p>
+                  </w:txbxContent>
+                </v:textbox>
+              </v:oval>
+            </w:pict>
+          </mc:Fallback>
+        </mc:AlternateContent>
+      </w:r>
+    </w:p>
+    <w:p>
+      <w:pPr>
+        <w:ind w:left="10"/>
+        <w:jc w:val="both"/>
+        <w:rPr>
+          <w:b/>
+          <w:sz w:val="30"/>
+        </w:rPr>
+      </w:pPr>
+      <w:r>
+        <w:rPr>
+          <w:b/>
+          <w:noProof/>
+          <w:sz w:val="30"/>
+        </w:rPr>
+        <mc:AlternateContent>
+          <mc:Choice Requires="wps">
+            <w:drawing>
+              <wp:anchor distT="0" distB="0" distL="114300" distR="114300" simplePos="0" relativeHeight="251684864" behindDoc="0" locked="0" layoutInCell="1" allowOverlap="1" wp14:anchorId="6CBDAD25" wp14:editId="7DBBC1C9">
+                <wp:simplePos x="0" y="0"/>
+                <wp:positionH relativeFrom="column">
+                  <wp:posOffset>853440</wp:posOffset>
+                </wp:positionH>
+                <wp:positionV relativeFrom="paragraph">
+                  <wp:posOffset>98425</wp:posOffset>
+                </wp:positionV>
+                <wp:extent cx="914400" cy="914400"/>
+                <wp:effectExtent l="0" t="0" r="19050" b="19050"/>
+                <wp:wrapNone/>
+                <wp:docPr id="1355042211" name="Oval 27"/>
+                <wp:cNvGraphicFramePr/>
+                <a:graphic xmlns:a="http://schemas.openxmlformats.org/drawingml/2006/main">
+                  <a:graphicData uri="http://schemas.microsoft.com/office/word/2010/wordprocessingShape">
+                    <wps:wsp>
+                      <wps:cNvSpPr/>
+                      <wps:spPr>
+                        <a:xfrm>
+                          <a:off x="0" y="0"/>
+                          <a:ext cx="914400" cy="914400"/>
+                        </a:xfrm>
+                        <a:prstGeom prst="ellipse">
+                          <a:avLst/>
+                        </a:prstGeom>
+                      </wps:spPr>
+                      <wps:style>
+                        <a:lnRef idx="2">
+                          <a:schemeClr val="accent1">
+                            <a:shade val="15000"/>
+                          </a:schemeClr>
+                        </a:lnRef>
+                        <a:fillRef idx="1">
+                          <a:schemeClr val="accent1"/>
+                        </a:fillRef>
+                        <a:effectRef idx="0">
+                          <a:schemeClr val="accent1"/>
+                        </a:effectRef>
+                        <a:fontRef idx="minor">
+                          <a:schemeClr val="lt1"/>
+                        </a:fontRef>
+                      </wps:style>
+                      <wps:txbx>
+                        <w:txbxContent>
+                          <w:p>
+                            <w:pPr>
+                              <w:ind w:left="0"/>
+                              <w:jc w:val="center"/>
+                              <w:rPr>
+                                <w:lang w:val="en-US"/>
+                              </w:rPr>
+                            </w:pPr>
+                            <w:r>
+                              <w:rPr>
+                                <w:lang w:val="en-US"/>
+                              </w:rPr>
+                              <w:t>Enemy Attack</w:t>
+                            </w:r>
+                          </w:p>
+                        </w:txbxContent>
+                      </wps:txbx>
+                      <wps:bodyPr rot="0" spcFirstLastPara="0" vertOverflow="overflow" horzOverflow="overflow" vert="horz" wrap="square" lIns="91440" tIns="45720" rIns="91440" bIns="45720" numCol="1" spcCol="0" rtlCol="0" fromWordArt="0" anchor="ctr" anchorCtr="0" forceAA="0" compatLnSpc="1">
+                        <a:prstTxWarp prst="textNoShape">
+                          <a:avLst/>
+                        </a:prstTxWarp>
+                        <a:noAutofit/>
+                      </wps:bodyPr>
+                    </wps:wsp>
+                  </a:graphicData>
+                </a:graphic>
+              </wp:anchor>
+            </w:drawing>
+          </mc:Choice>
+          <mc:Fallback>
+            <w:pict>
+              <v:oval w14:anchorId="6CBDAD25" id="Oval 27" o:spid="_x0000_s1039" style="position:absolute;left:0;text-align:left;margin-left:67.2pt;margin-top:7.75pt;width:1in;height:1in;z-index:251684864;visibility:visible;mso-wrap-style:square;mso-wrap-distance-left:9pt;mso-wrap-distance-top:0;mso-wrap-distance-right:9pt;mso-wrap-distance-bottom:0;mso-position-horizontal:absolute;mso-position-horizontal-relative:text;mso-position-vertical:absolute;mso-position-vertical-relative:text;v-text-anchor:middle" o:gfxdata="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" fillcolor="#4472c4 [3204]" strokecolor="#09101d [484]" strokeweight="1pt">
+                <v:stroke joinstyle="miter"/>
+                <v:textbox>
+                  <w:txbxContent>
+                    <w:p>
+                      <w:pPr>
+                        <w:ind w:left="0"/>
+                        <w:jc w:val="center"/>
+                        <w:rPr>
+                          <w:lang w:val="en-US"/>
+                        </w:rPr>
+                      </w:pPr>
+                      <w:r>
+                        <w:rPr>
+                          <w:lang w:val="en-US"/>
+                        </w:rPr>
+                        <w:t>Enemy Attack</w:t>
+                      </w:r>
+                    </w:p>
+                  </w:txbxContent>
+                </v:textbox>
+              </v:oval>
+            </w:pict>
+          </mc:Fallback>
+        </mc:AlternateContent>
+      </w:r>
+    </w:p>
+    <w:p>
+      <w:pPr>
+        <w:ind w:left="10"/>
+        <w:jc w:val="both"/>
+        <w:rPr>
+          <w:b/>
+          <w:sz w:val="30"/>
+        </w:rPr>
+      </w:pPr>
+      <w:r>
+        <w:rPr>
+          <w:b/>
+          <w:noProof/>
+          <w:sz w:val="30"/>
+        </w:rPr>
+        <mc:AlternateContent>
+          <mc:Choice Requires="wps">
+            <w:drawing>
+              <wp:anchor distT="0" distB="0" distL="114300" distR="114300" simplePos="0" relativeHeight="251692032" behindDoc="0" locked="0" layoutInCell="1" allowOverlap="1" wp14:anchorId="637C3002" wp14:editId="1B7F9771">
+                <wp:simplePos x="0" y="0"/>
+                <wp:positionH relativeFrom="column">
+                  <wp:posOffset>1790700</wp:posOffset>
+                </wp:positionH>
+                <wp:positionV relativeFrom="paragraph">
+                  <wp:posOffset>120015</wp:posOffset>
+                </wp:positionV>
+                <wp:extent cx="518160" cy="68580"/>
+                <wp:effectExtent l="38100" t="0" r="15240" b="83820"/>
+                <wp:wrapNone/>
+                <wp:docPr id="1037319749" name="Straight Arrow Connector 35"/>
+                <wp:cNvGraphicFramePr/>
+                <a:graphic xmlns:a="http://schemas.openxmlformats.org/drawingml/2006/main">
+                  <a:graphicData uri="http://schemas.microsoft.com/office/word/2010/wordprocessingShape">
+                    <wps:wsp>
+                      <wps:cNvCnPr/>
+                      <wps:spPr>
+                        <a:xfrm flipH="1">
+                          <a:off x="0" y="0"/>
+                          <a:ext cx="518160" cy="68580"/>
+                        </a:xfrm>
+                        <a:prstGeom prst="straightConnector1">
+                          <a:avLst/>
+                        </a:prstGeom>
+                        <a:ln>
+                          <a:tailEnd type="triangle"/>
+                        </a:ln>
+                      </wps:spPr>
+                      <wps:style>
+                        <a:lnRef idx="1">
+                          <a:schemeClr val="accent1"/>
+                        </a:lnRef>
+                        <a:fillRef idx="0">
+                          <a:schemeClr val="accent1"/>
+                        </a:fillRef>
+                        <a:effectRef idx="0">
+                          <a:schemeClr val="accent1"/>
+                        </a:effectRef>
+                        <a:fontRef idx="minor">
+                          <a:schemeClr val="tx1"/>
+                        </a:fontRef>
+                      </wps:style>
+                      <wps:bodyPr/>
+                    </wps:wsp>
+                  </a:graphicData>
+                </a:graphic>
+              </wp:anchor>
+            </w:drawing>
+          </mc:Choice>
+          <mc:Fallback>
+            <w:pict>
+              <v:shape w14:anchorId="730D85D5" id="Straight Arrow Connector 35" o:spid="_x0000_s1026" type="#_x0000_t32" style="position:absolute;margin-left:141pt;margin-top:9.45pt;width:40.8pt;height:5.4pt;flip:x;z-index:251692032;visibility:visible;mso-wrap-style:square;mso-wrap-distance-left:9pt;mso-wrap-distance-top:0;mso-wrap-distance-right:9pt;mso-wrap-distance-bottom:0;mso-position-horizontal:absolute;mso-position-horizontal-relative:text;mso-position-vertical:absolute;mso-position-vertical-relative:text" o:gfxdata="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" strokecolor="#4472c4 [3204]" strokeweight=".5pt">
+                <v:stroke endarrow="block" joinstyle="miter"/>
+              </v:shape>
+            </w:pict>
+          </mc:Fallback>
+        </mc:AlternateContent>
+      </w:r>
+      <w:r>
+        <w:rPr>
+          <w:b/>
+          <w:noProof/>
+          <w:sz w:val="30"/>
+        </w:rPr>
+        <mc:AlternateContent>
+          <mc:Choice Requires="wps">
+            <w:drawing>
+              <wp:anchor distT="0" distB="0" distL="114300" distR="114300" simplePos="0" relativeHeight="251685888" behindDoc="0" locked="0" layoutInCell="1" allowOverlap="1" wp14:anchorId="5A600CFE" wp14:editId="62D74B90">
+                <wp:simplePos x="0" y="0"/>
+                <wp:positionH relativeFrom="column">
+                  <wp:posOffset>5158740</wp:posOffset>
+                </wp:positionH>
+                <wp:positionV relativeFrom="paragraph">
+                  <wp:posOffset>97155</wp:posOffset>
+                </wp:positionV>
+                <wp:extent cx="548640" cy="320040"/>
+                <wp:effectExtent l="38100" t="0" r="22860" b="60960"/>
+                <wp:wrapNone/>
+                <wp:docPr id="281485169" name="Straight Arrow Connector 28"/>
+                <wp:cNvGraphicFramePr/>
+                <a:graphic xmlns:a="http://schemas.openxmlformats.org/drawingml/2006/main">
+                  <a:graphicData uri="http://schemas.microsoft.com/office/word/2010/wordprocessingShape">
+                    <wps:wsp>
+                      <wps:cNvCnPr/>
+                      <wps:spPr>
+                        <a:xfrm flipH="1">
+                          <a:off x="0" y="0"/>
+                          <a:ext cx="548640" cy="320040"/>
+                        </a:xfrm>
+                        <a:prstGeom prst="straightConnector1">
+                          <a:avLst/>
+                        </a:prstGeom>
+                        <a:ln>
+                          <a:tailEnd type="triangle"/>
+                        </a:ln>
+                      </wps:spPr>
+                      <wps:style>
+                        <a:lnRef idx="1">
+                          <a:schemeClr val="accent1"/>
+                        </a:lnRef>
+                        <a:fillRef idx="0">
+                          <a:schemeClr val="accent1"/>
+                        </a:fillRef>
+                        <a:effectRef idx="0">
+                          <a:schemeClr val="accent1"/>
+                        </a:effectRef>
+                        <a:fontRef idx="minor">
+                          <a:schemeClr val="tx1"/>
+                        </a:fontRef>
+                      </wps:style>
+                      <wps:bodyPr/>
+                    </wps:wsp>
+                  </a:graphicData>
+                </a:graphic>
+              </wp:anchor>
+            </w:drawing>
+          </mc:Choice>
+          <mc:Fallback>
+            <w:pict>
+              <v:shape w14:anchorId="11D3D1EC" id="Straight Arrow Connector 28" o:spid="_x0000_s1026" type="#_x0000_t32" style="position:absolute;margin-left:406.2pt;margin-top:7.65pt;width:43.2pt;height:25.2pt;flip:x;z-index:251685888;visibility:visible;mso-wrap-style:square;mso-wrap-distance-left:9pt;mso-wrap-distance-top:0;mso-wrap-distance-right:9pt;mso-wrap-distance-bottom:0;mso-position-horizontal:absolute;mso-position-horizontal-relative:text;mso-position-vertical:absolute;mso-position-vertical-relative:text" o:gfxdata="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" strokecolor="#4472c4 [3204]" strokeweight=".5pt">
+                <v:stroke endarrow="block" joinstyle="miter"/>
+              </v:shape>
+            </w:pict>
+          </mc:Fallback>
+        </mc:AlternateContent>
+      </w:r>
+    </w:p>
+    <w:p>
+      <w:pPr>
+        <w:ind w:left="10"/>
+        <w:jc w:val="both"/>
+        <w:rPr>
+          <w:b/>
+          <w:sz w:val="30"/>
+        </w:rPr>
+      </w:pPr>
+      <w:r>
+        <w:rPr>
+          <w:b/>
+          <w:noProof/>
+          <w:sz w:val="30"/>
+        </w:rPr>
+        <mc:AlternateContent>
+          <mc:Choice Requires="wps">
+            <w:drawing>
+              <wp:anchor distT="0" distB="0" distL="114300" distR="114300" simplePos="0" relativeHeight="251679744" behindDoc="0" locked="0" layoutInCell="1" allowOverlap="1" wp14:anchorId="7DE7CC18" wp14:editId="1363A20D">
+                <wp:simplePos x="0" y="0"/>
+                <wp:positionH relativeFrom="column">
+                  <wp:posOffset>4251960</wp:posOffset>
+                </wp:positionH>
+                <wp:positionV relativeFrom="paragraph">
+                  <wp:posOffset>5080</wp:posOffset>
+                </wp:positionV>
+                <wp:extent cx="1036320" cy="739140"/>
+                <wp:effectExtent l="0" t="0" r="11430" b="22860"/>
+                <wp:wrapNone/>
+                <wp:docPr id="1021058409" name="Oval 22"/>
+                <wp:cNvGraphicFramePr/>
+                <a:graphic xmlns:a="http://schemas.openxmlformats.org/drawingml/2006/main">
+                  <a:graphicData uri="http://schemas.microsoft.com/office/word/2010/wordprocessingShape">
+                    <wps:wsp>
+                      <wps:cNvSpPr/>
+                      <wps:spPr>
+                        <a:xfrm>
+                          <a:off x="0" y="0"/>
+                          <a:ext cx="1036320" cy="739140"/>
+                        </a:xfrm>
+                        <a:prstGeom prst="ellipse">
+                          <a:avLst/>
+                        </a:prstGeom>
+                      </wps:spPr>
+                      <wps:style>
+                        <a:lnRef idx="2">
+                          <a:schemeClr val="accent1">
+                            <a:shade val="15000"/>
+                          </a:schemeClr>
+                        </a:lnRef>
+                        <a:fillRef idx="1">
+                          <a:schemeClr val="accent1"/>
+                        </a:fillRef>
+                        <a:effectRef idx="0">
+                          <a:schemeClr val="accent1"/>
+                        </a:effectRef>
+                        <a:fontRef idx="minor">
+                          <a:schemeClr val="lt1"/>
+                        </a:fontRef>
+                      </wps:style>
+                      <wps:txbx>
+                        <w:txbxContent>
+                          <w:p>
+                            <w:pPr>
+                              <w:ind w:left="0"/>
+                              <w:jc w:val="center"/>
+                              <w:rPr>
+                                <w:lang w:val="en-US"/>
+                              </w:rPr>
+                            </w:pPr>
+                            <w:r>
+                              <w:rPr>
+                                <w:lang w:val="en-US"/>
+                              </w:rPr>
+                              <w:t>Player Wins</w:t>
+                            </w:r>
+                          </w:p>
+                        </w:txbxContent>
+                      </wps:txbx>
+                      <wps:bodyPr rot="0" spcFirstLastPara="0" vertOverflow="overflow" horzOverflow="overflow" vert="horz" wrap="square" lIns="91440" tIns="45720" rIns="91440" bIns="45720" numCol="1" spcCol="0" rtlCol="0" fromWordArt="0" anchor="ctr" anchorCtr="0" forceAA="0" compatLnSpc="1">
+                        <a:prstTxWarp prst="textNoShape">
+                          <a:avLst/>
+                        </a:prstTxWarp>
+                        <a:noAutofit/>
+                      </wps:bodyPr>
+                    </wps:wsp>
+                  </a:graphicData>
+                </a:graphic>
+                <wp14:sizeRelH relativeFrom="margin">
+                  <wp14:pctWidth>0</wp14:pctWidth>
+                </wp14:sizeRelH>
+              </wp:anchor>
+            </w:drawing>
+          </mc:Choice>
+          <mc:Fallback>
+            <w:pict>
+              <v:oval w14:anchorId="7DE7CC18" id="Oval 22" o:spid="_x0000_s1040" style="position:absolute;left:0;text-align:left;margin-left:334.8pt;margin-top:.4pt;width:81.6pt;height:58.2pt;z-index:251679744;visibility:visible;mso-wrap-style:square;mso-width-percent:0;mso-wrap-distance-left:9pt;mso-wrap-distance-top:0;mso-wrap-distance-right:9pt;mso-wrap-distance-bottom:0;mso-position-horizontal:absolute;mso-position-horizontal-relative:text;mso-position-vertical:absolute;mso-position-vertical-relative:text;mso-width-percent:0;mso-width-relative:margin;v-text-anchor:middle" o:gfxdata="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" fillcolor="#4472c4 [3204]" strokecolor="#09101d [484]" strokeweight="1pt">
+                <v:stroke joinstyle="miter"/>
+                <v:textbox>
+                  <w:txbxContent>
+                    <w:p>
+                      <w:pPr>
+                        <w:ind w:left="0"/>
+                        <w:jc w:val="center"/>
+                        <w:rPr>
+                          <w:lang w:val="en-US"/>
+                        </w:rPr>
+                      </w:pPr>
+                      <w:r>
+                        <w:rPr>
+                          <w:lang w:val="en-US"/>
+                        </w:rPr>
+                        <w:t>Player Wins</w:t>
+                      </w:r>
+                    </w:p>
+                  </w:txbxContent>
+                </v:textbox>
+              </v:oval>
+            </w:pict>
+          </mc:Fallback>
+        </mc:AlternateContent>
+      </w:r>
+    </w:p>
+    <w:p>
+      <w:pPr>
+        <w:ind w:left="10"/>
+        <w:jc w:val="both"/>
+        <w:rPr>
+          <w:b/>
+          <w:sz w:val="30"/>
+        </w:rPr>
+      </w:pPr>
+    </w:p>
+    <w:p>
+      <w:pPr>
+        <w:ind w:left="10"/>
+        <w:jc w:val="both"/>
+        <w:rPr>
+          <w:b/>
+          <w:sz w:val="30"/>
+        </w:rPr>
+      </w:pPr>
+      <w:r>
+        <w:rPr>
+          <w:b/>
+          <w:sz w:val="30"/>
+        </w:rPr>
+        <w:t>10</w:t>
+      </w:r>
+      <w:r>
+        <w:rPr>
+          <w:b/>
+          <w:sz w:val="30"/>
+        </w:rPr>
+        <w:t>.</w:t>
       </w:r>
       <w:r>
         <w:rPr>
@@ -2489,7 +5651,14 @@
           <w:b/>
           <w:sz w:val="30"/>
         </w:rPr>
-        <w:t>Movement and Behaviour Coding, Animations</w:t>
+        <w:t xml:space="preserve">Movement and Behaviour Coding, </w:t>
+      </w:r>
+      <w:r>
+        <w:rPr>
+          <w:b/>
+          <w:sz w:val="30"/>
+        </w:rPr>
+        <w:t>Animations</w:t>
       </w:r>
     </w:p>
     <w:p>
@@ -2508,16 +5677,30 @@
         </w:rPr>
         <w:t>Harsh Singh: UI Design, Combat System Coding</w:t>
       </w:r>
-    </w:p>
-    <w:p>
-      <w:pPr>
-        <w:ind w:left="10"/>
-        <w:jc w:val="both"/>
-      </w:pPr>
-    </w:p>
-    <w:p>
-      <w:pPr>
-        <w:ind w:left="10"/>
+      <w:r>
+        <w:rPr>
+          <w:b/>
+          <w:sz w:val="30"/>
+        </w:rPr>
+        <w:t>,</w:t>
+      </w:r>
+      <w:r>
+        <w:rPr>
+          <w:b/>
+          <w:sz w:val="30"/>
+        </w:rPr>
+        <w:t xml:space="preserve"> </w:t>
+      </w:r>
+      <w:r>
+        <w:rPr>
+          <w:b/>
+          <w:sz w:val="30"/>
+        </w:rPr>
+        <w:t>Animations</w:t>
+      </w:r>
+    </w:p>
+    <w:p>
+      <w:pPr>
         <w:jc w:val="both"/>
       </w:pPr>
     </w:p>
@@ -2659,8 +5842,8 @@
         </mc:Choice>
         <mc:Fallback>
           <w:pict>
-            <v:group w14:anchorId="1AA6B851" id="Group 3740" o:spid="_x0000_s1026" style="position:absolute;left:0;text-align:left;margin-left:-2.05pt;margin-top:807.3pt;width:3.05pt;height:7.7pt;z-index:251658240;mso-position-horizontal-relative:page;mso-position-vertical-relative:page" coordsize="38501,97793" o:gfxdata="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">
-              <v:rect id="Rectangle 3741" o:spid="_x0000_s1027" style="position:absolute;width:51206;height:130065;visibility:visible;mso-wrap-style:square;v-text-anchor:top" o:gfxdata="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" filled="f" stroked="f">
+            <v:group w14:anchorId="1AA6B851" id="Group 3740" o:spid="_x0000_s1041" style="position:absolute;left:0;text-align:left;margin-left:-2.05pt;margin-top:807.3pt;width:3.05pt;height:7.7pt;z-index:251658240;mso-position-horizontal-relative:page;mso-position-vertical-relative:page" coordsize="38501,97793" o:gfxdata="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">
+              <v:rect id="Rectangle 3741" o:spid="_x0000_s1042" style="position:absolute;width:51206;height:130065;visibility:visible;mso-wrap-style:square;v-text-anchor:top" o:gfxdata="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" filled="f" stroked="f">
                 <v:textbox inset="0,0,0,0">
                   <w:txbxContent>
                     <w:p>
@@ -2810,8 +5993,8 @@
         </mc:Choice>
         <mc:Fallback>
           <w:pict>
-            <v:group w14:anchorId="7038A8BF" id="Group 3729" o:spid="_x0000_s1028" style="position:absolute;left:0;text-align:left;margin-left:-2.05pt;margin-top:807.3pt;width:3.05pt;height:7.7pt;z-index:251659264;mso-position-horizontal-relative:page;mso-position-vertical-relative:page" coordsize="38501,97793" o:gfxdata="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">
-              <v:rect id="Rectangle 3730" o:spid="_x0000_s1029" style="position:absolute;width:51206;height:130065;visibility:visible;mso-wrap-style:square;v-text-anchor:top" o:gfxdata="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" filled="f" stroked="f">
+            <v:group w14:anchorId="7038A8BF" id="Group 3729" o:spid="_x0000_s1043" style="position:absolute;left:0;text-align:left;margin-left:-2.05pt;margin-top:807.3pt;width:3.05pt;height:7.7pt;z-index:251659264;mso-position-horizontal-relative:page;mso-position-vertical-relative:page" coordsize="38501,97793" o:gfxdata="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">
+              <v:rect id="Rectangle 3730" o:spid="_x0000_s1044" style="position:absolute;width:51206;height:130065;visibility:visible;mso-wrap-style:square;v-text-anchor:top" o:gfxdata="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" filled="f" stroked="f">
                 <v:textbox inset="0,0,0,0">
                   <w:txbxContent>
                     <w:p>
@@ -2961,8 +6144,8 @@
         </mc:Choice>
         <mc:Fallback>
           <w:pict>
-            <v:group w14:anchorId="6F90FB54" id="Group 3718" o:spid="_x0000_s1030" style="position:absolute;left:0;text-align:left;margin-left:-2.05pt;margin-top:807.3pt;width:3.05pt;height:7.7pt;z-index:251660288;mso-position-horizontal-relative:page;mso-position-vertical-relative:page" coordsize="38501,97793" o:gfxdata="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">
-              <v:rect id="Rectangle 3719" o:spid="_x0000_s1031" style="position:absolute;width:51206;height:130065;visibility:visible;mso-wrap-style:square;v-text-anchor:top" o:gfxdata="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" filled="f" stroked="f">
+            <v:group w14:anchorId="6F90FB54" id="Group 3718" o:spid="_x0000_s1045" style="position:absolute;left:0;text-align:left;margin-left:-2.05pt;margin-top:807.3pt;width:3.05pt;height:7.7pt;z-index:251660288;mso-position-horizontal-relative:page;mso-position-vertical-relative:page" coordsize="38501,97793" o:gfxdata="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">
+              <v:rect id="Rectangle 3719" o:spid="_x0000_s1046" style="position:absolute;width:51206;height:130065;visibility:visible;mso-wrap-style:square;v-text-anchor:top" o:gfxdata="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" filled="f" stroked="f">
                 <v:textbox inset="0,0,0,0">
                   <w:txbxContent>
                     <w:p>
